--- a/Doc/Cahier des Charges.docx
+++ b/Doc/Cahier des Charges.docx
@@ -2602,13 +2602,609 @@
     <w:p>
       <w:pPr>
         <w:pStyle w:val="Default"/>
-        <w:ind w:left="60"/>
+        <w:ind w:left="708"/>
         <w:rPr>
           <w:color w:val="auto"/>
           <w:sz w:val="23"/>
           <w:szCs w:val="23"/>
         </w:rPr>
       </w:pPr>
+      <w:r>
+        <w:rPr>
+          <w:color w:val="auto"/>
+          <w:sz w:val="23"/>
+          <w:szCs w:val="23"/>
+        </w:rPr>
+        <w:t>Semaine 1 :</w:t>
+      </w:r>
+    </w:p>
+    <w:p>
+      <w:pPr>
+        <w:pStyle w:val="Default"/>
+        <w:ind w:left="1416"/>
+        <w:rPr>
+          <w:color w:val="auto"/>
+          <w:sz w:val="23"/>
+          <w:szCs w:val="23"/>
+        </w:rPr>
+      </w:pPr>
+      <w:r>
+        <w:rPr>
+          <w:color w:val="auto"/>
+          <w:sz w:val="23"/>
+          <w:szCs w:val="23"/>
+        </w:rPr>
+        <w:t>01/07 – 0</w:t>
+      </w:r>
+      <w:r>
+        <w:rPr>
+          <w:color w:val="auto"/>
+          <w:sz w:val="23"/>
+          <w:szCs w:val="23"/>
+        </w:rPr>
+        <w:t>2</w:t>
+      </w:r>
+      <w:r>
+        <w:rPr>
+          <w:color w:val="auto"/>
+          <w:sz w:val="23"/>
+          <w:szCs w:val="23"/>
+        </w:rPr>
+        <w:t>/07 : Elaboration du cahier des charges</w:t>
+      </w:r>
+      <w:r>
+        <w:rPr>
+          <w:color w:val="auto"/>
+          <w:sz w:val="23"/>
+          <w:szCs w:val="23"/>
+        </w:rPr>
+        <w:t xml:space="preserve"> - Mise en place du projet</w:t>
+      </w:r>
+      <w:r>
+        <w:rPr>
+          <w:color w:val="auto"/>
+          <w:sz w:val="23"/>
+          <w:szCs w:val="23"/>
+        </w:rPr>
+        <w:t xml:space="preserve"> - Choix de la technologie</w:t>
+      </w:r>
+    </w:p>
+    <w:p>
+      <w:pPr>
+        <w:pStyle w:val="Default"/>
+        <w:ind w:left="708"/>
+        <w:rPr>
+          <w:color w:val="auto"/>
+          <w:sz w:val="23"/>
+          <w:szCs w:val="23"/>
+        </w:rPr>
+      </w:pPr>
+      <w:r>
+        <w:rPr>
+          <w:color w:val="auto"/>
+          <w:sz w:val="23"/>
+          <w:szCs w:val="23"/>
+        </w:rPr>
+        <w:tab/>
+        <w:t>0</w:t>
+      </w:r>
+      <w:r>
+        <w:rPr>
+          <w:color w:val="auto"/>
+          <w:sz w:val="23"/>
+          <w:szCs w:val="23"/>
+        </w:rPr>
+        <w:t>3</w:t>
+      </w:r>
+      <w:r>
+        <w:rPr>
+          <w:color w:val="auto"/>
+          <w:sz w:val="23"/>
+          <w:szCs w:val="23"/>
+        </w:rPr>
+        <w:t>/07 – 0</w:t>
+      </w:r>
+      <w:r>
+        <w:rPr>
+          <w:color w:val="auto"/>
+          <w:sz w:val="23"/>
+          <w:szCs w:val="23"/>
+        </w:rPr>
+        <w:t>5</w:t>
+      </w:r>
+      <w:r>
+        <w:rPr>
+          <w:color w:val="auto"/>
+          <w:sz w:val="23"/>
+          <w:szCs w:val="23"/>
+        </w:rPr>
+        <w:t>/07 : réalisation de la maquette</w:t>
+      </w:r>
+    </w:p>
+    <w:p>
+      <w:pPr>
+        <w:pStyle w:val="Default"/>
+        <w:ind w:left="708"/>
+        <w:rPr>
+          <w:color w:val="auto"/>
+          <w:sz w:val="23"/>
+          <w:szCs w:val="23"/>
+        </w:rPr>
+      </w:pPr>
+      <w:r>
+        <w:rPr>
+          <w:color w:val="auto"/>
+          <w:sz w:val="23"/>
+          <w:szCs w:val="23"/>
+        </w:rPr>
+        <w:tab/>
+        <w:t>06/07 – 07/07 : Elaboration de la base de données</w:t>
+      </w:r>
+    </w:p>
+    <w:p>
+      <w:pPr>
+        <w:pStyle w:val="Default"/>
+        <w:ind w:left="708"/>
+        <w:rPr>
+          <w:color w:val="auto"/>
+          <w:sz w:val="23"/>
+          <w:szCs w:val="23"/>
+        </w:rPr>
+      </w:pPr>
+      <w:r>
+        <w:rPr>
+          <w:color w:val="auto"/>
+          <w:sz w:val="23"/>
+          <w:szCs w:val="23"/>
+        </w:rPr>
+        <w:t>Semaine 2 :</w:t>
+      </w:r>
+    </w:p>
+    <w:p>
+      <w:pPr>
+        <w:pStyle w:val="Default"/>
+        <w:ind w:left="708"/>
+        <w:rPr>
+          <w:color w:val="auto"/>
+          <w:sz w:val="23"/>
+          <w:szCs w:val="23"/>
+        </w:rPr>
+      </w:pPr>
+      <w:r>
+        <w:rPr>
+          <w:color w:val="auto"/>
+          <w:sz w:val="23"/>
+          <w:szCs w:val="23"/>
+        </w:rPr>
+        <w:tab/>
+      </w:r>
+      <w:r>
+        <w:rPr>
+          <w:color w:val="auto"/>
+          <w:sz w:val="23"/>
+          <w:szCs w:val="23"/>
+        </w:rPr>
+        <w:t>0</w:t>
+      </w:r>
+      <w:r>
+        <w:rPr>
+          <w:color w:val="auto"/>
+          <w:sz w:val="23"/>
+          <w:szCs w:val="23"/>
+        </w:rPr>
+        <w:t>8</w:t>
+      </w:r>
+      <w:r>
+        <w:rPr>
+          <w:color w:val="auto"/>
+          <w:sz w:val="23"/>
+          <w:szCs w:val="23"/>
+        </w:rPr>
+        <w:t>/07 – 1</w:t>
+      </w:r>
+      <w:r>
+        <w:rPr>
+          <w:color w:val="auto"/>
+          <w:sz w:val="23"/>
+          <w:szCs w:val="23"/>
+        </w:rPr>
+        <w:t>3</w:t>
+      </w:r>
+      <w:r>
+        <w:rPr>
+          <w:color w:val="auto"/>
+          <w:sz w:val="23"/>
+          <w:szCs w:val="23"/>
+        </w:rPr>
+        <w:t xml:space="preserve">/07 : Développement du </w:t>
+      </w:r>
+      <w:r>
+        <w:rPr>
+          <w:color w:val="auto"/>
+          <w:sz w:val="23"/>
+          <w:szCs w:val="23"/>
+        </w:rPr>
+        <w:t>Back</w:t>
+      </w:r>
+      <w:r>
+        <w:rPr>
+          <w:color w:val="auto"/>
+          <w:sz w:val="23"/>
+          <w:szCs w:val="23"/>
+        </w:rPr>
+        <w:t>-</w:t>
+      </w:r>
+      <w:r>
+        <w:rPr>
+          <w:color w:val="auto"/>
+          <w:sz w:val="23"/>
+          <w:szCs w:val="23"/>
+        </w:rPr>
+        <w:t>e</w:t>
+      </w:r>
+      <w:r>
+        <w:rPr>
+          <w:color w:val="auto"/>
+          <w:sz w:val="23"/>
+          <w:szCs w:val="23"/>
+        </w:rPr>
+        <w:t>nd</w:t>
+      </w:r>
+    </w:p>
+    <w:p>
+      <w:pPr>
+        <w:pStyle w:val="Default"/>
+        <w:ind w:left="708"/>
+        <w:rPr>
+          <w:color w:val="auto"/>
+          <w:sz w:val="23"/>
+          <w:szCs w:val="23"/>
+        </w:rPr>
+      </w:pPr>
+      <w:r>
+        <w:rPr>
+          <w:color w:val="auto"/>
+          <w:sz w:val="23"/>
+          <w:szCs w:val="23"/>
+        </w:rPr>
+        <w:t>Semaine 3 :</w:t>
+      </w:r>
+    </w:p>
+    <w:p>
+      <w:pPr>
+        <w:pStyle w:val="Default"/>
+        <w:ind w:left="708"/>
+        <w:rPr>
+          <w:color w:val="auto"/>
+          <w:sz w:val="23"/>
+          <w:szCs w:val="23"/>
+        </w:rPr>
+      </w:pPr>
+      <w:r>
+        <w:rPr>
+          <w:color w:val="auto"/>
+          <w:sz w:val="23"/>
+          <w:szCs w:val="23"/>
+        </w:rPr>
+        <w:tab/>
+        <w:t>1</w:t>
+      </w:r>
+      <w:r>
+        <w:rPr>
+          <w:color w:val="auto"/>
+          <w:sz w:val="23"/>
+          <w:szCs w:val="23"/>
+        </w:rPr>
+        <w:t>4</w:t>
+      </w:r>
+      <w:r>
+        <w:rPr>
+          <w:color w:val="auto"/>
+          <w:sz w:val="23"/>
+          <w:szCs w:val="23"/>
+        </w:rPr>
+        <w:t xml:space="preserve">/07 – </w:t>
+      </w:r>
+      <w:r>
+        <w:rPr>
+          <w:color w:val="auto"/>
+          <w:sz w:val="23"/>
+          <w:szCs w:val="23"/>
+        </w:rPr>
+        <w:t>2</w:t>
+      </w:r>
+      <w:r>
+        <w:rPr>
+          <w:color w:val="auto"/>
+          <w:sz w:val="23"/>
+          <w:szCs w:val="23"/>
+        </w:rPr>
+        <w:t xml:space="preserve">1/07 : Développement du </w:t>
+      </w:r>
+      <w:r>
+        <w:rPr>
+          <w:color w:val="auto"/>
+          <w:sz w:val="23"/>
+          <w:szCs w:val="23"/>
+        </w:rPr>
+        <w:t>Back</w:t>
+      </w:r>
+      <w:r>
+        <w:rPr>
+          <w:color w:val="auto"/>
+          <w:sz w:val="23"/>
+          <w:szCs w:val="23"/>
+        </w:rPr>
+        <w:t>-</w:t>
+      </w:r>
+      <w:r>
+        <w:rPr>
+          <w:color w:val="auto"/>
+          <w:sz w:val="23"/>
+          <w:szCs w:val="23"/>
+        </w:rPr>
+        <w:t>e</w:t>
+      </w:r>
+      <w:r>
+        <w:rPr>
+          <w:color w:val="auto"/>
+          <w:sz w:val="23"/>
+          <w:szCs w:val="23"/>
+        </w:rPr>
+        <w:t>nd</w:t>
+      </w:r>
+    </w:p>
+    <w:p>
+      <w:pPr>
+        <w:pStyle w:val="Default"/>
+        <w:ind w:left="708"/>
+        <w:rPr>
+          <w:color w:val="auto"/>
+          <w:sz w:val="23"/>
+          <w:szCs w:val="23"/>
+        </w:rPr>
+      </w:pPr>
+      <w:r>
+        <w:rPr>
+          <w:color w:val="auto"/>
+          <w:sz w:val="23"/>
+          <w:szCs w:val="23"/>
+        </w:rPr>
+        <w:t>Semaine 4 :</w:t>
+      </w:r>
+    </w:p>
+    <w:p>
+      <w:pPr>
+        <w:pStyle w:val="Default"/>
+        <w:ind w:left="708" w:firstLine="708"/>
+        <w:rPr>
+          <w:color w:val="auto"/>
+          <w:sz w:val="23"/>
+          <w:szCs w:val="23"/>
+        </w:rPr>
+      </w:pPr>
+      <w:r>
+        <w:rPr>
+          <w:color w:val="auto"/>
+          <w:sz w:val="23"/>
+          <w:szCs w:val="23"/>
+        </w:rPr>
+        <w:t>22/07 – 2</w:t>
+      </w:r>
+      <w:r>
+        <w:rPr>
+          <w:color w:val="auto"/>
+          <w:sz w:val="23"/>
+          <w:szCs w:val="23"/>
+        </w:rPr>
+        <w:t>5</w:t>
+      </w:r>
+      <w:r>
+        <w:rPr>
+          <w:color w:val="auto"/>
+          <w:sz w:val="23"/>
+          <w:szCs w:val="23"/>
+        </w:rPr>
+        <w:t>/07 : Développement du Back-</w:t>
+      </w:r>
+      <w:r>
+        <w:rPr>
+          <w:color w:val="auto"/>
+          <w:sz w:val="23"/>
+          <w:szCs w:val="23"/>
+        </w:rPr>
+        <w:t>e</w:t>
+      </w:r>
+      <w:r>
+        <w:rPr>
+          <w:color w:val="auto"/>
+          <w:sz w:val="23"/>
+          <w:szCs w:val="23"/>
+        </w:rPr>
+        <w:t xml:space="preserve">nd </w:t>
+      </w:r>
+    </w:p>
+    <w:p>
+      <w:pPr>
+        <w:pStyle w:val="Default"/>
+        <w:ind w:left="708"/>
+        <w:rPr>
+          <w:color w:val="auto"/>
+          <w:sz w:val="23"/>
+          <w:szCs w:val="23"/>
+        </w:rPr>
+      </w:pPr>
+      <w:r>
+        <w:rPr>
+          <w:color w:val="auto"/>
+          <w:sz w:val="23"/>
+          <w:szCs w:val="23"/>
+        </w:rPr>
+        <w:tab/>
+        <w:t>26/07 – 28/08 : Développement du Front-end</w:t>
+      </w:r>
+    </w:p>
+    <w:p>
+      <w:pPr>
+        <w:pStyle w:val="Default"/>
+        <w:ind w:left="708"/>
+        <w:rPr>
+          <w:color w:val="auto"/>
+          <w:sz w:val="23"/>
+          <w:szCs w:val="23"/>
+        </w:rPr>
+      </w:pPr>
+      <w:r>
+        <w:rPr>
+          <w:color w:val="auto"/>
+          <w:sz w:val="23"/>
+          <w:szCs w:val="23"/>
+        </w:rPr>
+        <w:t>Semaine 5 :</w:t>
+      </w:r>
+    </w:p>
+    <w:p>
+      <w:pPr>
+        <w:pStyle w:val="Default"/>
+        <w:ind w:left="708"/>
+        <w:rPr>
+          <w:color w:val="auto"/>
+          <w:sz w:val="23"/>
+          <w:szCs w:val="23"/>
+        </w:rPr>
+      </w:pPr>
+      <w:r>
+        <w:rPr>
+          <w:color w:val="auto"/>
+          <w:sz w:val="23"/>
+          <w:szCs w:val="23"/>
+        </w:rPr>
+        <w:tab/>
+        <w:t xml:space="preserve">29/07 – 04/08 : Développement du </w:t>
+      </w:r>
+      <w:r>
+        <w:rPr>
+          <w:color w:val="auto"/>
+          <w:sz w:val="23"/>
+          <w:szCs w:val="23"/>
+        </w:rPr>
+        <w:t>Front</w:t>
+      </w:r>
+      <w:r>
+        <w:rPr>
+          <w:color w:val="auto"/>
+          <w:sz w:val="23"/>
+          <w:szCs w:val="23"/>
+        </w:rPr>
+        <w:t>-</w:t>
+      </w:r>
+      <w:r>
+        <w:rPr>
+          <w:color w:val="auto"/>
+          <w:sz w:val="23"/>
+          <w:szCs w:val="23"/>
+        </w:rPr>
+        <w:t>e</w:t>
+      </w:r>
+      <w:r>
+        <w:rPr>
+          <w:color w:val="auto"/>
+          <w:sz w:val="23"/>
+          <w:szCs w:val="23"/>
+        </w:rPr>
+        <w:t>nd</w:t>
+      </w:r>
+    </w:p>
+    <w:p>
+      <w:pPr>
+        <w:pStyle w:val="Default"/>
+        <w:ind w:left="708"/>
+        <w:rPr>
+          <w:color w:val="auto"/>
+          <w:sz w:val="23"/>
+          <w:szCs w:val="23"/>
+        </w:rPr>
+      </w:pPr>
+      <w:r>
+        <w:rPr>
+          <w:color w:val="auto"/>
+          <w:sz w:val="23"/>
+          <w:szCs w:val="23"/>
+        </w:rPr>
+        <w:t>Semaine 6 :</w:t>
+      </w:r>
+    </w:p>
+    <w:p>
+      <w:pPr>
+        <w:pStyle w:val="Default"/>
+        <w:ind w:left="708"/>
+        <w:rPr>
+          <w:color w:val="auto"/>
+          <w:sz w:val="23"/>
+          <w:szCs w:val="23"/>
+        </w:rPr>
+      </w:pPr>
+      <w:r>
+        <w:rPr>
+          <w:color w:val="auto"/>
+          <w:sz w:val="23"/>
+          <w:szCs w:val="23"/>
+        </w:rPr>
+        <w:tab/>
+        <w:t xml:space="preserve">05/08 – 08/08 : Développement du </w:t>
+      </w:r>
+      <w:r>
+        <w:rPr>
+          <w:color w:val="auto"/>
+          <w:sz w:val="23"/>
+          <w:szCs w:val="23"/>
+        </w:rPr>
+        <w:t>Front</w:t>
+      </w:r>
+      <w:r>
+        <w:rPr>
+          <w:color w:val="auto"/>
+          <w:sz w:val="23"/>
+          <w:szCs w:val="23"/>
+        </w:rPr>
+        <w:t>-</w:t>
+      </w:r>
+      <w:r>
+        <w:rPr>
+          <w:color w:val="auto"/>
+          <w:sz w:val="23"/>
+          <w:szCs w:val="23"/>
+        </w:rPr>
+        <w:t>e</w:t>
+      </w:r>
+      <w:r>
+        <w:rPr>
+          <w:color w:val="auto"/>
+          <w:sz w:val="23"/>
+          <w:szCs w:val="23"/>
+        </w:rPr>
+        <w:t>nd</w:t>
+      </w:r>
+    </w:p>
+    <w:p>
+      <w:pPr>
+        <w:pStyle w:val="Default"/>
+        <w:ind w:left="708"/>
+        <w:rPr>
+          <w:color w:val="auto"/>
+          <w:sz w:val="23"/>
+          <w:szCs w:val="23"/>
+        </w:rPr>
+      </w:pPr>
+      <w:r>
+        <w:rPr>
+          <w:color w:val="auto"/>
+          <w:sz w:val="23"/>
+          <w:szCs w:val="23"/>
+        </w:rPr>
+        <w:tab/>
+        <w:t>09/08 – 09/08 : Revue du projet</w:t>
+      </w:r>
     </w:p>
     <w:p>
       <w:pPr>
@@ -2691,114 +3287,49 @@
     </w:p>
     <w:p>
       <w:pPr>
-        <w:numPr>
-          <w:ilvl w:val="0"/>
-          <w:numId w:val="8"/>
-        </w:numPr>
         <w:spacing w:before="100" w:beforeAutospacing="1" w:after="100" w:afterAutospacing="1" w:line="240" w:lineRule="auto"/>
-        <w:rPr>
-          <w:rFonts w:ascii="Times New Roman" w:eastAsia="Times New Roman" w:hAnsi="Times New Roman" w:cs="Times New Roman"/>
-          <w:kern w:val="0"/>
-          <w:sz w:val="20"/>
-          <w:szCs w:val="20"/>
-          <w:lang w:eastAsia="fr-FR"/>
-          <w14:ligatures w14:val="none"/>
-        </w:rPr>
-      </w:pPr>
-      <w:r>
-        <w:rPr>
-          <w:rFonts w:ascii="Times New Roman" w:eastAsia="Times New Roman" w:hAnsi="Times New Roman" w:cs="Times New Roman"/>
-          <w:kern w:val="0"/>
-          <w:sz w:val="20"/>
-          <w:szCs w:val="20"/>
-          <w:lang w:eastAsia="fr-FR"/>
-          <w14:ligatures w14:val="none"/>
-        </w:rPr>
-        <w:t>HTML</w:t>
-      </w:r>
-    </w:p>
-    <w:p>
-      <w:pPr>
-        <w:numPr>
-          <w:ilvl w:val="0"/>
-          <w:numId w:val="8"/>
-        </w:numPr>
-        <w:spacing w:before="100" w:beforeAutospacing="1" w:after="100" w:afterAutospacing="1" w:line="240" w:lineRule="auto"/>
-        <w:rPr>
-          <w:rFonts w:ascii="Times New Roman" w:eastAsia="Times New Roman" w:hAnsi="Times New Roman" w:cs="Times New Roman"/>
-          <w:kern w:val="0"/>
-          <w:sz w:val="20"/>
-          <w:szCs w:val="20"/>
-          <w:lang w:eastAsia="fr-FR"/>
-          <w14:ligatures w14:val="none"/>
-        </w:rPr>
-      </w:pPr>
-      <w:r>
-        <w:rPr>
-          <w:rFonts w:ascii="Times New Roman" w:eastAsia="Times New Roman" w:hAnsi="Times New Roman" w:cs="Times New Roman"/>
-          <w:kern w:val="0"/>
-          <w:sz w:val="20"/>
-          <w:szCs w:val="20"/>
-          <w:lang w:eastAsia="fr-FR"/>
-          <w14:ligatures w14:val="none"/>
-        </w:rPr>
-        <w:t>CSS</w:t>
-      </w:r>
-    </w:p>
-    <w:p>
-      <w:pPr>
-        <w:numPr>
-          <w:ilvl w:val="1"/>
-          <w:numId w:val="8"/>
-        </w:numPr>
-        <w:spacing w:before="100" w:beforeAutospacing="1" w:after="100" w:afterAutospacing="1" w:line="240" w:lineRule="auto"/>
-        <w:rPr>
-          <w:rFonts w:ascii="Times New Roman" w:eastAsia="Times New Roman" w:hAnsi="Times New Roman" w:cs="Times New Roman"/>
-          <w:kern w:val="0"/>
-          <w:sz w:val="20"/>
-          <w:szCs w:val="20"/>
-          <w:lang w:eastAsia="fr-FR"/>
-          <w14:ligatures w14:val="none"/>
-        </w:rPr>
-      </w:pPr>
-      <w:r>
-        <w:rPr>
-          <w:rFonts w:ascii="Times New Roman" w:eastAsia="Times New Roman" w:hAnsi="Times New Roman" w:cs="Times New Roman"/>
-          <w:kern w:val="0"/>
-          <w:sz w:val="20"/>
-          <w:szCs w:val="20"/>
-          <w:lang w:eastAsia="fr-FR"/>
-          <w14:ligatures w14:val="none"/>
-        </w:rPr>
-        <w:t>BOOTSTRAP</w:t>
-      </w:r>
-    </w:p>
-    <w:p>
-      <w:pPr>
-        <w:numPr>
-          <w:ilvl w:val="0"/>
-          <w:numId w:val="8"/>
-        </w:numPr>
-        <w:spacing w:before="100" w:beforeAutospacing="1" w:after="100" w:afterAutospacing="1" w:line="240" w:lineRule="auto"/>
-        <w:rPr>
-          <w:rFonts w:ascii="Times New Roman" w:eastAsia="Times New Roman" w:hAnsi="Times New Roman" w:cs="Times New Roman"/>
-          <w:kern w:val="0"/>
-          <w:sz w:val="20"/>
-          <w:szCs w:val="20"/>
-          <w:lang w:eastAsia="fr-FR"/>
-          <w14:ligatures w14:val="none"/>
-        </w:rPr>
-      </w:pPr>
-      <w:r>
-        <w:rPr>
-          <w:rFonts w:ascii="Times New Roman" w:eastAsia="Times New Roman" w:hAnsi="Times New Roman" w:cs="Times New Roman"/>
-          <w:kern w:val="0"/>
-          <w:sz w:val="20"/>
-          <w:szCs w:val="20"/>
-          <w:lang w:eastAsia="fr-FR"/>
-          <w14:ligatures w14:val="none"/>
-        </w:rPr>
-        <w:t>JAVASCRIPT</w:t>
+        <w:ind w:left="1068"/>
+        <w:rPr>
+          <w:rFonts w:ascii="Times New Roman" w:eastAsia="Times New Roman" w:hAnsi="Times New Roman" w:cs="Times New Roman"/>
+          <w:kern w:val="0"/>
+          <w:sz w:val="20"/>
+          <w:szCs w:val="20"/>
+          <w:lang w:val="en-GB" w:eastAsia="fr-FR"/>
+          <w14:ligatures w14:val="none"/>
+        </w:rPr>
+      </w:pPr>
+      <w:r>
+        <w:rPr>
+          <w:rFonts w:ascii="Times New Roman" w:eastAsia="Times New Roman" w:hAnsi="Times New Roman" w:cs="Times New Roman"/>
+          <w:kern w:val="0"/>
+          <w:sz w:val="20"/>
+          <w:szCs w:val="20"/>
+          <w:lang w:val="en-GB" w:eastAsia="fr-FR"/>
+          <w14:ligatures w14:val="none"/>
+        </w:rPr>
+        <w:t>Vue.js</w:t>
+      </w:r>
+      <w:r>
+        <w:rPr>
+          <w:rFonts w:ascii="Times New Roman" w:eastAsia="Times New Roman" w:hAnsi="Times New Roman" w:cs="Times New Roman"/>
+          <w:kern w:val="0"/>
+          <w:sz w:val="20"/>
+          <w:szCs w:val="20"/>
+          <w:lang w:val="en-GB" w:eastAsia="fr-FR"/>
+          <w14:ligatures w14:val="none"/>
+        </w:rPr>
+        <w:t xml:space="preserve"> (Framework front-end </w:t>
+      </w:r>
+      <w:r>
+        <w:rPr>
+          <w:rFonts w:ascii="Times New Roman" w:eastAsia="Times New Roman" w:hAnsi="Times New Roman" w:cs="Times New Roman"/>
+          <w:kern w:val="0"/>
+          <w:sz w:val="20"/>
+          <w:szCs w:val="20"/>
+          <w:lang w:val="en-GB" w:eastAsia="fr-FR"/>
+          <w14:ligatures w14:val="none"/>
+        </w:rPr>
+        <w:t>JavaScript)</w:t>
       </w:r>
     </w:p>
     <w:p>
@@ -2813,7 +3344,6 @@
           <w14:ligatures w14:val="none"/>
         </w:rPr>
       </w:pPr>
-      <w:proofErr w:type="spellStart"/>
       <w:r>
         <w:rPr>
           <w:rFonts w:ascii="Times New Roman" w:eastAsia="Times New Roman" w:hAnsi="Times New Roman" w:cs="Times New Roman"/>
@@ -2823,7 +3353,6 @@
         </w:rPr>
         <w:t>Back-End</w:t>
       </w:r>
-      <w:proofErr w:type="spellEnd"/>
       <w:r>
         <w:rPr>
           <w:rFonts w:ascii="Times New Roman" w:eastAsia="Times New Roman" w:hAnsi="Times New Roman" w:cs="Times New Roman"/>
@@ -2836,58 +3365,49 @@
     </w:p>
     <w:p>
       <w:pPr>
-        <w:numPr>
-          <w:ilvl w:val="0"/>
-          <w:numId w:val="8"/>
-        </w:numPr>
         <w:spacing w:before="100" w:beforeAutospacing="1" w:after="100" w:afterAutospacing="1" w:line="240" w:lineRule="auto"/>
-        <w:rPr>
-          <w:rFonts w:ascii="Times New Roman" w:eastAsia="Times New Roman" w:hAnsi="Times New Roman" w:cs="Times New Roman"/>
-          <w:kern w:val="0"/>
-          <w:sz w:val="20"/>
-          <w:szCs w:val="20"/>
-          <w:lang w:eastAsia="fr-FR"/>
-          <w14:ligatures w14:val="none"/>
-        </w:rPr>
-      </w:pPr>
-      <w:r>
-        <w:rPr>
-          <w:rFonts w:ascii="Times New Roman" w:eastAsia="Times New Roman" w:hAnsi="Times New Roman" w:cs="Times New Roman"/>
-          <w:kern w:val="0"/>
-          <w:sz w:val="20"/>
-          <w:szCs w:val="20"/>
-          <w:lang w:eastAsia="fr-FR"/>
-          <w14:ligatures w14:val="none"/>
-        </w:rPr>
-        <w:t>PYTHON</w:t>
-      </w:r>
-    </w:p>
-    <w:p>
-      <w:pPr>
-        <w:numPr>
-          <w:ilvl w:val="1"/>
-          <w:numId w:val="8"/>
-        </w:numPr>
-        <w:spacing w:before="100" w:beforeAutospacing="1" w:after="100" w:afterAutospacing="1" w:line="240" w:lineRule="auto"/>
-        <w:rPr>
-          <w:rFonts w:ascii="Times New Roman" w:eastAsia="Times New Roman" w:hAnsi="Times New Roman" w:cs="Times New Roman"/>
-          <w:kern w:val="0"/>
-          <w:sz w:val="20"/>
-          <w:szCs w:val="20"/>
-          <w:lang w:eastAsia="fr-FR"/>
-          <w14:ligatures w14:val="none"/>
-        </w:rPr>
-      </w:pPr>
-      <w:r>
-        <w:rPr>
-          <w:rFonts w:ascii="Times New Roman" w:eastAsia="Times New Roman" w:hAnsi="Times New Roman" w:cs="Times New Roman"/>
-          <w:kern w:val="0"/>
-          <w:sz w:val="20"/>
-          <w:szCs w:val="20"/>
-          <w:lang w:eastAsia="fr-FR"/>
-          <w14:ligatures w14:val="none"/>
-        </w:rPr>
-        <w:t>DJANGO</w:t>
+        <w:ind w:left="1068"/>
+        <w:rPr>
+          <w:rFonts w:ascii="Times New Roman" w:eastAsia="Times New Roman" w:hAnsi="Times New Roman" w:cs="Times New Roman"/>
+          <w:kern w:val="0"/>
+          <w:sz w:val="20"/>
+          <w:szCs w:val="20"/>
+          <w:lang w:val="en-GB" w:eastAsia="fr-FR"/>
+          <w14:ligatures w14:val="none"/>
+        </w:rPr>
+      </w:pPr>
+      <w:r>
+        <w:rPr>
+          <w:rFonts w:ascii="Times New Roman" w:eastAsia="Times New Roman" w:hAnsi="Times New Roman" w:cs="Times New Roman"/>
+          <w:kern w:val="0"/>
+          <w:sz w:val="20"/>
+          <w:szCs w:val="20"/>
+          <w:lang w:val="en-GB" w:eastAsia="fr-FR"/>
+          <w14:ligatures w14:val="none"/>
+        </w:rPr>
+        <w:t>DJANGO (Framework back-end p</w:t>
+      </w:r>
+      <w:r>
+        <w:rPr>
+          <w:rFonts w:ascii="Times New Roman" w:eastAsia="Times New Roman" w:hAnsi="Times New Roman" w:cs="Times New Roman"/>
+          <w:kern w:val="0"/>
+          <w:sz w:val="20"/>
+          <w:szCs w:val="20"/>
+          <w:lang w:val="en-GB" w:eastAsia="fr-FR"/>
+          <w14:ligatures w14:val="none"/>
+        </w:rPr>
+        <w:t>ython)</w:t>
+      </w:r>
+      <w:r>
+        <w:rPr>
+          <w:rFonts w:ascii="Times New Roman" w:eastAsia="Times New Roman" w:hAnsi="Times New Roman" w:cs="Times New Roman"/>
+          <w:kern w:val="0"/>
+          <w:sz w:val="20"/>
+          <w:szCs w:val="20"/>
+          <w:lang w:val="en-GB" w:eastAsia="fr-FR"/>
+          <w14:ligatures w14:val="none"/>
+        </w:rPr>
+        <w:tab/>
       </w:r>
     </w:p>
     <w:p>
@@ -2911,33 +3431,121 @@
         </w:rPr>
         <w:t>Base de Données</w:t>
       </w:r>
-    </w:p>
-    <w:p>
-      <w:pPr>
-        <w:numPr>
-          <w:ilvl w:val="0"/>
-          <w:numId w:val="8"/>
-        </w:numPr>
-        <w:spacing w:after="100" w:afterAutospacing="1" w:line="240" w:lineRule="auto"/>
-        <w:rPr>
-          <w:rFonts w:ascii="Times New Roman" w:eastAsia="Times New Roman" w:hAnsi="Times New Roman" w:cs="Times New Roman"/>
-          <w:kern w:val="0"/>
-          <w:sz w:val="20"/>
-          <w:szCs w:val="20"/>
-          <w:lang w:eastAsia="fr-FR"/>
-          <w14:ligatures w14:val="none"/>
-        </w:rPr>
-      </w:pPr>
-      <w:r>
-        <w:rPr>
-          <w:rFonts w:ascii="Times New Roman" w:eastAsia="Times New Roman" w:hAnsi="Times New Roman" w:cs="Times New Roman"/>
-          <w:kern w:val="0"/>
-          <w:sz w:val="20"/>
-          <w:szCs w:val="20"/>
-          <w:lang w:eastAsia="fr-FR"/>
-          <w14:ligatures w14:val="none"/>
-        </w:rPr>
-        <w:t>MySQL</w:t>
+      <w:r>
+        <w:rPr>
+          <w:rFonts w:ascii="Times New Roman" w:eastAsia="Times New Roman" w:hAnsi="Times New Roman" w:cs="Times New Roman"/>
+          <w:kern w:val="0"/>
+          <w:lang w:eastAsia="fr-FR"/>
+          <w14:ligatures w14:val="none"/>
+        </w:rPr>
+        <w:tab/>
+      </w:r>
+    </w:p>
+    <w:p>
+      <w:pPr>
+        <w:spacing w:before="100" w:beforeAutospacing="1" w:after="100" w:afterAutospacing="1" w:line="240" w:lineRule="auto"/>
+        <w:ind w:left="1068"/>
+        <w:rPr>
+          <w:rFonts w:ascii="Times New Roman" w:eastAsia="Times New Roman" w:hAnsi="Times New Roman" w:cs="Times New Roman"/>
+          <w:kern w:val="0"/>
+          <w:sz w:val="20"/>
+          <w:szCs w:val="20"/>
+          <w:lang w:eastAsia="fr-FR"/>
+          <w14:ligatures w14:val="none"/>
+        </w:rPr>
+      </w:pPr>
+      <w:r>
+        <w:rPr>
+          <w:rFonts w:ascii="Times New Roman" w:eastAsia="Times New Roman" w:hAnsi="Times New Roman" w:cs="Times New Roman"/>
+          <w:kern w:val="0"/>
+          <w:sz w:val="20"/>
+          <w:szCs w:val="20"/>
+          <w:lang w:eastAsia="fr-FR"/>
+          <w14:ligatures w14:val="none"/>
+        </w:rPr>
+        <w:t>MySQL pour les opérations trans</w:t>
+      </w:r>
+      <w:r>
+        <w:rPr>
+          <w:rFonts w:ascii="Times New Roman" w:eastAsia="Times New Roman" w:hAnsi="Times New Roman" w:cs="Times New Roman"/>
+          <w:kern w:val="0"/>
+          <w:sz w:val="20"/>
+          <w:szCs w:val="20"/>
+          <w:lang w:eastAsia="fr-FR"/>
+          <w14:ligatures w14:val="none"/>
+        </w:rPr>
+        <w:t>actionnelles robustes</w:t>
+      </w:r>
+    </w:p>
+    <w:p>
+      <w:pPr>
+        <w:spacing w:line="240" w:lineRule="auto"/>
+        <w:ind w:firstLine="708"/>
+        <w:outlineLvl w:val="3"/>
+        <w:rPr>
+          <w:rFonts w:ascii="Times New Roman" w:eastAsia="Times New Roman" w:hAnsi="Times New Roman" w:cs="Times New Roman"/>
+          <w:kern w:val="0"/>
+          <w:lang w:eastAsia="fr-FR"/>
+          <w14:ligatures w14:val="none"/>
+        </w:rPr>
+      </w:pPr>
+      <w:r>
+        <w:rPr>
+          <w:rFonts w:ascii="Times New Roman" w:eastAsia="Times New Roman" w:hAnsi="Times New Roman" w:cs="Times New Roman"/>
+          <w:kern w:val="0"/>
+          <w:lang w:eastAsia="fr-FR"/>
+          <w14:ligatures w14:val="none"/>
+        </w:rPr>
+        <w:t>Autres</w:t>
+      </w:r>
+    </w:p>
+    <w:p>
+      <w:pPr>
+        <w:spacing w:before="100" w:beforeAutospacing="1" w:after="100" w:afterAutospacing="1" w:line="240" w:lineRule="auto"/>
+        <w:ind w:left="1068"/>
+        <w:rPr>
+          <w:rFonts w:ascii="Times New Roman" w:eastAsia="Times New Roman" w:hAnsi="Times New Roman" w:cs="Times New Roman"/>
+          <w:kern w:val="0"/>
+          <w:sz w:val="20"/>
+          <w:szCs w:val="20"/>
+          <w:lang w:eastAsia="fr-FR"/>
+          <w14:ligatures w14:val="none"/>
+        </w:rPr>
+      </w:pPr>
+      <w:r>
+        <w:rPr>
+          <w:rFonts w:ascii="Times New Roman" w:eastAsia="Times New Roman" w:hAnsi="Times New Roman" w:cs="Times New Roman"/>
+          <w:kern w:val="0"/>
+          <w:sz w:val="20"/>
+          <w:szCs w:val="20"/>
+          <w:lang w:eastAsia="fr-FR"/>
+          <w14:ligatures w14:val="none"/>
+        </w:rPr>
+        <w:t xml:space="preserve">API REST pour la communication </w:t>
+      </w:r>
+      <w:proofErr w:type="spellStart"/>
+      <w:r>
+        <w:rPr>
+          <w:rFonts w:ascii="Times New Roman" w:eastAsia="Times New Roman" w:hAnsi="Times New Roman" w:cs="Times New Roman"/>
+          <w:kern w:val="0"/>
+          <w:sz w:val="20"/>
+          <w:szCs w:val="20"/>
+          <w:lang w:eastAsia="fr-FR"/>
+          <w14:ligatures w14:val="none"/>
+        </w:rPr>
+        <w:t>front-end</w:t>
+      </w:r>
+      <w:proofErr w:type="spellEnd"/>
+      <w:r>
+        <w:rPr>
+          <w:rFonts w:ascii="Times New Roman" w:eastAsia="Times New Roman" w:hAnsi="Times New Roman" w:cs="Times New Roman"/>
+          <w:kern w:val="0"/>
+          <w:sz w:val="20"/>
+          <w:szCs w:val="20"/>
+          <w:lang w:eastAsia="fr-FR"/>
+          <w14:ligatures w14:val="none"/>
+        </w:rPr>
+        <w:t>/back-end</w:t>
       </w:r>
     </w:p>
     <w:p>
@@ -3384,6 +3992,7 @@
           <w:sz w:val="24"/>
           <w:szCs w:val="24"/>
         </w:rPr>
+        <w:lastRenderedPageBreak/>
         <w:t xml:space="preserve">Choix des couleurs </w:t>
       </w:r>
     </w:p>
@@ -3461,6 +4070,330 @@
       </w:pPr>
     </w:p>
     <w:p/>
+    <w:p/>
+    <w:p/>
+    <w:p/>
+    <w:p/>
+    <w:p>
+      <w:r>
+        <w:t>LISTE DES FONCTIONNALITES A AVOIR :</w:t>
+      </w:r>
+    </w:p>
+    <w:p>
+      <w:pPr>
+        <w:pStyle w:val="Paragraphedeliste"/>
+        <w:numPr>
+          <w:ilvl w:val="0"/>
+          <w:numId w:val="18"/>
+        </w:numPr>
+      </w:pPr>
+      <w:r>
+        <w:t>UNE PAGE INSCRIPTION ET CONNEXION EN FONCTION DES INFOS INSCRIT DANS LES CHAMPS :</w:t>
+      </w:r>
+    </w:p>
+    <w:p>
+      <w:pPr>
+        <w:pStyle w:val="Paragraphedeliste"/>
+        <w:numPr>
+          <w:ilvl w:val="1"/>
+          <w:numId w:val="18"/>
+        </w:numPr>
+      </w:pPr>
+      <w:r>
+        <w:t>POUR L’ADMIN</w:t>
+      </w:r>
+    </w:p>
+    <w:p>
+      <w:pPr>
+        <w:pStyle w:val="Paragraphedeliste"/>
+        <w:numPr>
+          <w:ilvl w:val="1"/>
+          <w:numId w:val="18"/>
+        </w:numPr>
+      </w:pPr>
+      <w:r>
+        <w:t>POUR L’ETUDIANT</w:t>
+      </w:r>
+    </w:p>
+    <w:p>
+      <w:pPr>
+        <w:pStyle w:val="Paragraphedeliste"/>
+        <w:numPr>
+          <w:ilvl w:val="1"/>
+          <w:numId w:val="18"/>
+        </w:numPr>
+      </w:pPr>
+      <w:r>
+        <w:t>POUR L’INTERVENANTS</w:t>
+      </w:r>
+    </w:p>
+    <w:p>
+      <w:pPr>
+        <w:pStyle w:val="Paragraphedeliste"/>
+        <w:numPr>
+          <w:ilvl w:val="0"/>
+          <w:numId w:val="18"/>
+        </w:numPr>
+      </w:pPr>
+      <w:r>
+        <w:t>UNE PAGE DE COMPTE</w:t>
+      </w:r>
+    </w:p>
+    <w:p>
+      <w:pPr>
+        <w:pStyle w:val="Paragraphedeliste"/>
+        <w:numPr>
+          <w:ilvl w:val="0"/>
+          <w:numId w:val="18"/>
+        </w:numPr>
+      </w:pPr>
+      <w:r>
+        <w:t>UNE PAGE ADMINISTRATION (DOC ADMIN)</w:t>
+      </w:r>
+    </w:p>
+    <w:p>
+      <w:pPr>
+        <w:pStyle w:val="Paragraphedeliste"/>
+        <w:numPr>
+          <w:ilvl w:val="0"/>
+          <w:numId w:val="18"/>
+        </w:numPr>
+      </w:pPr>
+      <w:r>
+        <w:t>UNE PAGE PLANNING</w:t>
+      </w:r>
+    </w:p>
+    <w:p>
+      <w:pPr>
+        <w:pStyle w:val="Paragraphedeliste"/>
+        <w:numPr>
+          <w:ilvl w:val="1"/>
+          <w:numId w:val="18"/>
+        </w:numPr>
+      </w:pPr>
+      <w:r>
+        <w:t>UNE PAGE POUR ETUDIANTS ET INTERVENANT, POUR VOIR</w:t>
+      </w:r>
+    </w:p>
+    <w:p>
+      <w:pPr>
+        <w:pStyle w:val="Paragraphedeliste"/>
+        <w:numPr>
+          <w:ilvl w:val="1"/>
+          <w:numId w:val="18"/>
+        </w:numPr>
+      </w:pPr>
+      <w:r>
+        <w:t>UNE PAGE POUR L’ADMIN, POUR INSERER LE PLANNING</w:t>
+      </w:r>
+    </w:p>
+    <w:p>
+      <w:pPr>
+        <w:pStyle w:val="Paragraphedeliste"/>
+        <w:numPr>
+          <w:ilvl w:val="1"/>
+          <w:numId w:val="18"/>
+        </w:numPr>
+      </w:pPr>
+      <w:r>
+        <w:t>NOTIFICATION DU PLANNING DE LA SEMAINE PAR MAIL CHAQUE FIN DE SEMAINE</w:t>
+      </w:r>
+    </w:p>
+    <w:p>
+      <w:pPr>
+        <w:pStyle w:val="Paragraphedeliste"/>
+        <w:numPr>
+          <w:ilvl w:val="0"/>
+          <w:numId w:val="18"/>
+        </w:numPr>
+      </w:pPr>
+      <w:r>
+        <w:t>UNE PAGE NOTE</w:t>
+      </w:r>
+    </w:p>
+    <w:p>
+      <w:pPr>
+        <w:pStyle w:val="Paragraphedeliste"/>
+        <w:numPr>
+          <w:ilvl w:val="1"/>
+          <w:numId w:val="18"/>
+        </w:numPr>
+      </w:pPr>
+      <w:r>
+        <w:t>UNE PAGE POUR VOIR LES NOTES, ETUDIANT</w:t>
+      </w:r>
+    </w:p>
+    <w:p>
+      <w:pPr>
+        <w:pStyle w:val="Paragraphedeliste"/>
+        <w:numPr>
+          <w:ilvl w:val="1"/>
+          <w:numId w:val="18"/>
+        </w:numPr>
+      </w:pPr>
+      <w:r>
+        <w:t>UNE PAGE POUR INSERER LES NOTES</w:t>
+      </w:r>
+      <w:r>
+        <w:t xml:space="preserve"> ET APPRECIATIONS</w:t>
+      </w:r>
+      <w:r>
+        <w:t>, INTERVENANTS</w:t>
+      </w:r>
+    </w:p>
+    <w:p>
+      <w:pPr>
+        <w:pStyle w:val="Paragraphedeliste"/>
+        <w:numPr>
+          <w:ilvl w:val="0"/>
+          <w:numId w:val="18"/>
+        </w:numPr>
+      </w:pPr>
+      <w:r>
+        <w:t xml:space="preserve">UNE PAGE GESTION DES </w:t>
+      </w:r>
+      <w:r>
+        <w:t xml:space="preserve">ABSENCES </w:t>
+      </w:r>
+      <w:r>
+        <w:t>ET RETARDS</w:t>
+      </w:r>
+    </w:p>
+    <w:p>
+      <w:pPr>
+        <w:pStyle w:val="Paragraphedeliste"/>
+        <w:numPr>
+          <w:ilvl w:val="1"/>
+          <w:numId w:val="18"/>
+        </w:numPr>
+      </w:pPr>
+      <w:r>
+        <w:t>UNE PAGE POUR VOIR LES ABSENCES ET RETARDS, ETUDIANT ET INTERVENANT</w:t>
+      </w:r>
+    </w:p>
+    <w:p>
+      <w:pPr>
+        <w:pStyle w:val="Paragraphedeliste"/>
+        <w:numPr>
+          <w:ilvl w:val="1"/>
+          <w:numId w:val="18"/>
+        </w:numPr>
+      </w:pPr>
+      <w:r>
+        <w:t>UNE PAGE POUR INSERER LES</w:t>
+      </w:r>
+      <w:r>
+        <w:t xml:space="preserve"> </w:t>
+      </w:r>
+      <w:r>
+        <w:t>ABSENCES ET RETARDS, ADMIN</w:t>
+      </w:r>
+      <w:r>
+        <w:t>, UNE FOIS QU’IL Y A EU UNE NOTIF</w:t>
+      </w:r>
+    </w:p>
+    <w:p/>
+    <w:p>
+      <w:r>
+        <w:t>BASE DE DONNEES :</w:t>
+      </w:r>
+    </w:p>
+    <w:p>
+      <w:pPr>
+        <w:pStyle w:val="Paragraphedeliste"/>
+        <w:numPr>
+          <w:ilvl w:val="0"/>
+          <w:numId w:val="18"/>
+        </w:numPr>
+      </w:pPr>
+      <w:r>
+        <w:t>USER</w:t>
+      </w:r>
+    </w:p>
+    <w:p>
+      <w:pPr>
+        <w:pStyle w:val="Paragraphedeliste"/>
+        <w:numPr>
+          <w:ilvl w:val="0"/>
+          <w:numId w:val="18"/>
+        </w:numPr>
+      </w:pPr>
+      <w:r>
+        <w:t>ADMIN</w:t>
+      </w:r>
+    </w:p>
+    <w:p>
+      <w:pPr>
+        <w:pStyle w:val="Paragraphedeliste"/>
+        <w:numPr>
+          <w:ilvl w:val="0"/>
+          <w:numId w:val="18"/>
+        </w:numPr>
+      </w:pPr>
+      <w:r>
+        <w:t>INTERVENANT</w:t>
+      </w:r>
+    </w:p>
+    <w:p>
+      <w:pPr>
+        <w:pStyle w:val="Paragraphedeliste"/>
+        <w:numPr>
+          <w:ilvl w:val="0"/>
+          <w:numId w:val="18"/>
+        </w:numPr>
+      </w:pPr>
+      <w:r>
+        <w:t>DOC ADMIN</w:t>
+      </w:r>
+    </w:p>
+    <w:p>
+      <w:pPr>
+        <w:pStyle w:val="Paragraphedeliste"/>
+        <w:numPr>
+          <w:ilvl w:val="0"/>
+          <w:numId w:val="18"/>
+        </w:numPr>
+      </w:pPr>
+      <w:r>
+        <w:t>PLANNING</w:t>
+      </w:r>
+    </w:p>
+    <w:p>
+      <w:pPr>
+        <w:pStyle w:val="Paragraphedeliste"/>
+        <w:numPr>
+          <w:ilvl w:val="0"/>
+          <w:numId w:val="18"/>
+        </w:numPr>
+      </w:pPr>
+      <w:r>
+        <w:t>NOTE</w:t>
+      </w:r>
+    </w:p>
+    <w:p>
+      <w:pPr>
+        <w:pStyle w:val="Paragraphedeliste"/>
+        <w:numPr>
+          <w:ilvl w:val="0"/>
+          <w:numId w:val="18"/>
+        </w:numPr>
+      </w:pPr>
+      <w:r>
+        <w:t>ABSENCE</w:t>
+      </w:r>
+    </w:p>
+    <w:p>
+      <w:pPr>
+        <w:pStyle w:val="Paragraphedeliste"/>
+        <w:numPr>
+          <w:ilvl w:val="0"/>
+          <w:numId w:val="18"/>
+        </w:numPr>
+      </w:pPr>
+      <w:r>
+        <w:t>RETARD</w:t>
+      </w:r>
+    </w:p>
     <w:sectPr>
       <w:pgSz w:w="11906" w:h="17338"/>
       <w:pgMar w:top="851" w:right="851" w:bottom="851" w:left="851" w:header="720" w:footer="720" w:gutter="0"/>
@@ -3527,6 +4460,345 @@
     </w:lvl>
   </w:abstractNum>
   <w:abstractNum w:abstractNumId="1" w15:restartNumberingAfterBreak="0">
+    <w:nsid w:val="08E31626"/>
+    <w:multiLevelType w:val="hybridMultilevel"/>
+    <w:tmpl w:val="E5EAC34C"/>
+    <w:lvl w:ilvl="0" w:tplc="040C0001">
+      <w:start w:val="1"/>
+      <w:numFmt w:val="bullet"/>
+      <w:lvlText w:val=""/>
+      <w:lvlJc w:val="left"/>
+      <w:pPr>
+        <w:ind w:left="1776" w:hanging="360"/>
+      </w:pPr>
+      <w:rPr>
+        <w:rFonts w:ascii="Symbol" w:hAnsi="Symbol" w:hint="default"/>
+      </w:rPr>
+    </w:lvl>
+    <w:lvl w:ilvl="1" w:tplc="040C0003" w:tentative="1">
+      <w:start w:val="1"/>
+      <w:numFmt w:val="bullet"/>
+      <w:lvlText w:val="o"/>
+      <w:lvlJc w:val="left"/>
+      <w:pPr>
+        <w:ind w:left="2496" w:hanging="360"/>
+      </w:pPr>
+      <w:rPr>
+        <w:rFonts w:ascii="Courier New" w:hAnsi="Courier New" w:cs="Courier New" w:hint="default"/>
+      </w:rPr>
+    </w:lvl>
+    <w:lvl w:ilvl="2" w:tplc="040C0005" w:tentative="1">
+      <w:start w:val="1"/>
+      <w:numFmt w:val="bullet"/>
+      <w:lvlText w:val=""/>
+      <w:lvlJc w:val="left"/>
+      <w:pPr>
+        <w:ind w:left="3216" w:hanging="360"/>
+      </w:pPr>
+      <w:rPr>
+        <w:rFonts w:ascii="Wingdings" w:hAnsi="Wingdings" w:hint="default"/>
+      </w:rPr>
+    </w:lvl>
+    <w:lvl w:ilvl="3" w:tplc="040C0001" w:tentative="1">
+      <w:start w:val="1"/>
+      <w:numFmt w:val="bullet"/>
+      <w:lvlText w:val=""/>
+      <w:lvlJc w:val="left"/>
+      <w:pPr>
+        <w:ind w:left="3936" w:hanging="360"/>
+      </w:pPr>
+      <w:rPr>
+        <w:rFonts w:ascii="Symbol" w:hAnsi="Symbol" w:hint="default"/>
+      </w:rPr>
+    </w:lvl>
+    <w:lvl w:ilvl="4" w:tplc="040C0003" w:tentative="1">
+      <w:start w:val="1"/>
+      <w:numFmt w:val="bullet"/>
+      <w:lvlText w:val="o"/>
+      <w:lvlJc w:val="left"/>
+      <w:pPr>
+        <w:ind w:left="4656" w:hanging="360"/>
+      </w:pPr>
+      <w:rPr>
+        <w:rFonts w:ascii="Courier New" w:hAnsi="Courier New" w:cs="Courier New" w:hint="default"/>
+      </w:rPr>
+    </w:lvl>
+    <w:lvl w:ilvl="5" w:tplc="040C0005" w:tentative="1">
+      <w:start w:val="1"/>
+      <w:numFmt w:val="bullet"/>
+      <w:lvlText w:val=""/>
+      <w:lvlJc w:val="left"/>
+      <w:pPr>
+        <w:ind w:left="5376" w:hanging="360"/>
+      </w:pPr>
+      <w:rPr>
+        <w:rFonts w:ascii="Wingdings" w:hAnsi="Wingdings" w:hint="default"/>
+      </w:rPr>
+    </w:lvl>
+    <w:lvl w:ilvl="6" w:tplc="040C0001" w:tentative="1">
+      <w:start w:val="1"/>
+      <w:numFmt w:val="bullet"/>
+      <w:lvlText w:val=""/>
+      <w:lvlJc w:val="left"/>
+      <w:pPr>
+        <w:ind w:left="6096" w:hanging="360"/>
+      </w:pPr>
+      <w:rPr>
+        <w:rFonts w:ascii="Symbol" w:hAnsi="Symbol" w:hint="default"/>
+      </w:rPr>
+    </w:lvl>
+    <w:lvl w:ilvl="7" w:tplc="040C0003" w:tentative="1">
+      <w:start w:val="1"/>
+      <w:numFmt w:val="bullet"/>
+      <w:lvlText w:val="o"/>
+      <w:lvlJc w:val="left"/>
+      <w:pPr>
+        <w:ind w:left="6816" w:hanging="360"/>
+      </w:pPr>
+      <w:rPr>
+        <w:rFonts w:ascii="Courier New" w:hAnsi="Courier New" w:cs="Courier New" w:hint="default"/>
+      </w:rPr>
+    </w:lvl>
+    <w:lvl w:ilvl="8" w:tplc="040C0005" w:tentative="1">
+      <w:start w:val="1"/>
+      <w:numFmt w:val="bullet"/>
+      <w:lvlText w:val=""/>
+      <w:lvlJc w:val="left"/>
+      <w:pPr>
+        <w:ind w:left="7536" w:hanging="360"/>
+      </w:pPr>
+      <w:rPr>
+        <w:rFonts w:ascii="Wingdings" w:hAnsi="Wingdings" w:hint="default"/>
+      </w:rPr>
+    </w:lvl>
+  </w:abstractNum>
+  <w:abstractNum w:abstractNumId="2" w15:restartNumberingAfterBreak="0">
+    <w:nsid w:val="0AE53062"/>
+    <w:multiLevelType w:val="hybridMultilevel"/>
+    <w:tmpl w:val="CF00DDC8"/>
+    <w:lvl w:ilvl="0" w:tplc="040C0001">
+      <w:start w:val="1"/>
+      <w:numFmt w:val="bullet"/>
+      <w:lvlText w:val=""/>
+      <w:lvlJc w:val="left"/>
+      <w:pPr>
+        <w:ind w:left="1068" w:hanging="360"/>
+      </w:pPr>
+      <w:rPr>
+        <w:rFonts w:ascii="Symbol" w:hAnsi="Symbol" w:hint="default"/>
+      </w:rPr>
+    </w:lvl>
+    <w:lvl w:ilvl="1" w:tplc="040C0003" w:tentative="1">
+      <w:start w:val="1"/>
+      <w:numFmt w:val="bullet"/>
+      <w:lvlText w:val="o"/>
+      <w:lvlJc w:val="left"/>
+      <w:pPr>
+        <w:ind w:left="1788" w:hanging="360"/>
+      </w:pPr>
+      <w:rPr>
+        <w:rFonts w:ascii="Courier New" w:hAnsi="Courier New" w:cs="Courier New" w:hint="default"/>
+      </w:rPr>
+    </w:lvl>
+    <w:lvl w:ilvl="2" w:tplc="040C0005" w:tentative="1">
+      <w:start w:val="1"/>
+      <w:numFmt w:val="bullet"/>
+      <w:lvlText w:val=""/>
+      <w:lvlJc w:val="left"/>
+      <w:pPr>
+        <w:ind w:left="2508" w:hanging="360"/>
+      </w:pPr>
+      <w:rPr>
+        <w:rFonts w:ascii="Wingdings" w:hAnsi="Wingdings" w:hint="default"/>
+      </w:rPr>
+    </w:lvl>
+    <w:lvl w:ilvl="3" w:tplc="040C0001" w:tentative="1">
+      <w:start w:val="1"/>
+      <w:numFmt w:val="bullet"/>
+      <w:lvlText w:val=""/>
+      <w:lvlJc w:val="left"/>
+      <w:pPr>
+        <w:ind w:left="3228" w:hanging="360"/>
+      </w:pPr>
+      <w:rPr>
+        <w:rFonts w:ascii="Symbol" w:hAnsi="Symbol" w:hint="default"/>
+      </w:rPr>
+    </w:lvl>
+    <w:lvl w:ilvl="4" w:tplc="040C0003" w:tentative="1">
+      <w:start w:val="1"/>
+      <w:numFmt w:val="bullet"/>
+      <w:lvlText w:val="o"/>
+      <w:lvlJc w:val="left"/>
+      <w:pPr>
+        <w:ind w:left="3948" w:hanging="360"/>
+      </w:pPr>
+      <w:rPr>
+        <w:rFonts w:ascii="Courier New" w:hAnsi="Courier New" w:cs="Courier New" w:hint="default"/>
+      </w:rPr>
+    </w:lvl>
+    <w:lvl w:ilvl="5" w:tplc="040C0005" w:tentative="1">
+      <w:start w:val="1"/>
+      <w:numFmt w:val="bullet"/>
+      <w:lvlText w:val=""/>
+      <w:lvlJc w:val="left"/>
+      <w:pPr>
+        <w:ind w:left="4668" w:hanging="360"/>
+      </w:pPr>
+      <w:rPr>
+        <w:rFonts w:ascii="Wingdings" w:hAnsi="Wingdings" w:hint="default"/>
+      </w:rPr>
+    </w:lvl>
+    <w:lvl w:ilvl="6" w:tplc="040C0001" w:tentative="1">
+      <w:start w:val="1"/>
+      <w:numFmt w:val="bullet"/>
+      <w:lvlText w:val=""/>
+      <w:lvlJc w:val="left"/>
+      <w:pPr>
+        <w:ind w:left="5388" w:hanging="360"/>
+      </w:pPr>
+      <w:rPr>
+        <w:rFonts w:ascii="Symbol" w:hAnsi="Symbol" w:hint="default"/>
+      </w:rPr>
+    </w:lvl>
+    <w:lvl w:ilvl="7" w:tplc="040C0003" w:tentative="1">
+      <w:start w:val="1"/>
+      <w:numFmt w:val="bullet"/>
+      <w:lvlText w:val="o"/>
+      <w:lvlJc w:val="left"/>
+      <w:pPr>
+        <w:ind w:left="6108" w:hanging="360"/>
+      </w:pPr>
+      <w:rPr>
+        <w:rFonts w:ascii="Courier New" w:hAnsi="Courier New" w:cs="Courier New" w:hint="default"/>
+      </w:rPr>
+    </w:lvl>
+    <w:lvl w:ilvl="8" w:tplc="040C0005" w:tentative="1">
+      <w:start w:val="1"/>
+      <w:numFmt w:val="bullet"/>
+      <w:lvlText w:val=""/>
+      <w:lvlJc w:val="left"/>
+      <w:pPr>
+        <w:ind w:left="6828" w:hanging="360"/>
+      </w:pPr>
+      <w:rPr>
+        <w:rFonts w:ascii="Wingdings" w:hAnsi="Wingdings" w:hint="default"/>
+      </w:rPr>
+    </w:lvl>
+  </w:abstractNum>
+  <w:abstractNum w:abstractNumId="3" w15:restartNumberingAfterBreak="0">
+    <w:nsid w:val="13090729"/>
+    <w:multiLevelType w:val="hybridMultilevel"/>
+    <w:tmpl w:val="479A60DE"/>
+    <w:lvl w:ilvl="0" w:tplc="9836E600">
+      <w:start w:val="4"/>
+      <w:numFmt w:val="bullet"/>
+      <w:lvlText w:val=""/>
+      <w:lvlJc w:val="left"/>
+      <w:pPr>
+        <w:ind w:left="720" w:hanging="360"/>
+      </w:pPr>
+      <w:rPr>
+        <w:rFonts w:ascii="Wingdings" w:eastAsiaTheme="minorHAnsi" w:hAnsi="Wingdings" w:cstheme="minorBidi" w:hint="default"/>
+      </w:rPr>
+    </w:lvl>
+    <w:lvl w:ilvl="1" w:tplc="040C0003" w:tentative="1">
+      <w:start w:val="1"/>
+      <w:numFmt w:val="bullet"/>
+      <w:lvlText w:val="o"/>
+      <w:lvlJc w:val="left"/>
+      <w:pPr>
+        <w:ind w:left="1440" w:hanging="360"/>
+      </w:pPr>
+      <w:rPr>
+        <w:rFonts w:ascii="Courier New" w:hAnsi="Courier New" w:cs="Courier New" w:hint="default"/>
+      </w:rPr>
+    </w:lvl>
+    <w:lvl w:ilvl="2" w:tplc="040C0005" w:tentative="1">
+      <w:start w:val="1"/>
+      <w:numFmt w:val="bullet"/>
+      <w:lvlText w:val=""/>
+      <w:lvlJc w:val="left"/>
+      <w:pPr>
+        <w:ind w:left="2160" w:hanging="360"/>
+      </w:pPr>
+      <w:rPr>
+        <w:rFonts w:ascii="Wingdings" w:hAnsi="Wingdings" w:hint="default"/>
+      </w:rPr>
+    </w:lvl>
+    <w:lvl w:ilvl="3" w:tplc="040C0001" w:tentative="1">
+      <w:start w:val="1"/>
+      <w:numFmt w:val="bullet"/>
+      <w:lvlText w:val=""/>
+      <w:lvlJc w:val="left"/>
+      <w:pPr>
+        <w:ind w:left="2880" w:hanging="360"/>
+      </w:pPr>
+      <w:rPr>
+        <w:rFonts w:ascii="Symbol" w:hAnsi="Symbol" w:hint="default"/>
+      </w:rPr>
+    </w:lvl>
+    <w:lvl w:ilvl="4" w:tplc="040C0003" w:tentative="1">
+      <w:start w:val="1"/>
+      <w:numFmt w:val="bullet"/>
+      <w:lvlText w:val="o"/>
+      <w:lvlJc w:val="left"/>
+      <w:pPr>
+        <w:ind w:left="3600" w:hanging="360"/>
+      </w:pPr>
+      <w:rPr>
+        <w:rFonts w:ascii="Courier New" w:hAnsi="Courier New" w:cs="Courier New" w:hint="default"/>
+      </w:rPr>
+    </w:lvl>
+    <w:lvl w:ilvl="5" w:tplc="040C0005" w:tentative="1">
+      <w:start w:val="1"/>
+      <w:numFmt w:val="bullet"/>
+      <w:lvlText w:val=""/>
+      <w:lvlJc w:val="left"/>
+      <w:pPr>
+        <w:ind w:left="4320" w:hanging="360"/>
+      </w:pPr>
+      <w:rPr>
+        <w:rFonts w:ascii="Wingdings" w:hAnsi="Wingdings" w:hint="default"/>
+      </w:rPr>
+    </w:lvl>
+    <w:lvl w:ilvl="6" w:tplc="040C0001" w:tentative="1">
+      <w:start w:val="1"/>
+      <w:numFmt w:val="bullet"/>
+      <w:lvlText w:val=""/>
+      <w:lvlJc w:val="left"/>
+      <w:pPr>
+        <w:ind w:left="5040" w:hanging="360"/>
+      </w:pPr>
+      <w:rPr>
+        <w:rFonts w:ascii="Symbol" w:hAnsi="Symbol" w:hint="default"/>
+      </w:rPr>
+    </w:lvl>
+    <w:lvl w:ilvl="7" w:tplc="040C0003" w:tentative="1">
+      <w:start w:val="1"/>
+      <w:numFmt w:val="bullet"/>
+      <w:lvlText w:val="o"/>
+      <w:lvlJc w:val="left"/>
+      <w:pPr>
+        <w:ind w:left="5760" w:hanging="360"/>
+      </w:pPr>
+      <w:rPr>
+        <w:rFonts w:ascii="Courier New" w:hAnsi="Courier New" w:cs="Courier New" w:hint="default"/>
+      </w:rPr>
+    </w:lvl>
+    <w:lvl w:ilvl="8" w:tplc="040C0005" w:tentative="1">
+      <w:start w:val="1"/>
+      <w:numFmt w:val="bullet"/>
+      <w:lvlText w:val=""/>
+      <w:lvlJc w:val="left"/>
+      <w:pPr>
+        <w:ind w:left="6480" w:hanging="360"/>
+      </w:pPr>
+      <w:rPr>
+        <w:rFonts w:ascii="Wingdings" w:hAnsi="Wingdings" w:hint="default"/>
+      </w:rPr>
+    </w:lvl>
+  </w:abstractNum>
+  <w:abstractNum w:abstractNumId="4" w15:restartNumberingAfterBreak="0">
     <w:nsid w:val="135A16D1"/>
     <w:multiLevelType w:val="multilevel"/>
     <w:tmpl w:val="0B44AF18"/>
@@ -3639,7 +4911,7 @@
       </w:pPr>
     </w:lvl>
   </w:abstractNum>
-  <w:abstractNum w:abstractNumId="2" w15:restartNumberingAfterBreak="0">
+  <w:abstractNum w:abstractNumId="5" w15:restartNumberingAfterBreak="0">
     <w:nsid w:val="170B9EB2"/>
     <w:multiLevelType w:val="hybridMultilevel"/>
     <w:tmpl w:val="FFFFFFFF"/>
@@ -3690,7 +4962,120 @@
       <w:lvlJc w:val="left"/>
     </w:lvl>
   </w:abstractNum>
-  <w:abstractNum w:abstractNumId="3" w15:restartNumberingAfterBreak="0">
+  <w:abstractNum w:abstractNumId="6" w15:restartNumberingAfterBreak="0">
+    <w:nsid w:val="195C2688"/>
+    <w:multiLevelType w:val="hybridMultilevel"/>
+    <w:tmpl w:val="D7B4C77C"/>
+    <w:lvl w:ilvl="0" w:tplc="040C0001">
+      <w:start w:val="1"/>
+      <w:numFmt w:val="bullet"/>
+      <w:lvlText w:val=""/>
+      <w:lvlJc w:val="left"/>
+      <w:pPr>
+        <w:ind w:left="1068" w:hanging="360"/>
+      </w:pPr>
+      <w:rPr>
+        <w:rFonts w:ascii="Symbol" w:hAnsi="Symbol" w:hint="default"/>
+      </w:rPr>
+    </w:lvl>
+    <w:lvl w:ilvl="1" w:tplc="040C0003" w:tentative="1">
+      <w:start w:val="1"/>
+      <w:numFmt w:val="bullet"/>
+      <w:lvlText w:val="o"/>
+      <w:lvlJc w:val="left"/>
+      <w:pPr>
+        <w:ind w:left="1788" w:hanging="360"/>
+      </w:pPr>
+      <w:rPr>
+        <w:rFonts w:ascii="Courier New" w:hAnsi="Courier New" w:cs="Courier New" w:hint="default"/>
+      </w:rPr>
+    </w:lvl>
+    <w:lvl w:ilvl="2" w:tplc="040C0005" w:tentative="1">
+      <w:start w:val="1"/>
+      <w:numFmt w:val="bullet"/>
+      <w:lvlText w:val=""/>
+      <w:lvlJc w:val="left"/>
+      <w:pPr>
+        <w:ind w:left="2508" w:hanging="360"/>
+      </w:pPr>
+      <w:rPr>
+        <w:rFonts w:ascii="Wingdings" w:hAnsi="Wingdings" w:hint="default"/>
+      </w:rPr>
+    </w:lvl>
+    <w:lvl w:ilvl="3" w:tplc="040C0001" w:tentative="1">
+      <w:start w:val="1"/>
+      <w:numFmt w:val="bullet"/>
+      <w:lvlText w:val=""/>
+      <w:lvlJc w:val="left"/>
+      <w:pPr>
+        <w:ind w:left="3228" w:hanging="360"/>
+      </w:pPr>
+      <w:rPr>
+        <w:rFonts w:ascii="Symbol" w:hAnsi="Symbol" w:hint="default"/>
+      </w:rPr>
+    </w:lvl>
+    <w:lvl w:ilvl="4" w:tplc="040C0003" w:tentative="1">
+      <w:start w:val="1"/>
+      <w:numFmt w:val="bullet"/>
+      <w:lvlText w:val="o"/>
+      <w:lvlJc w:val="left"/>
+      <w:pPr>
+        <w:ind w:left="3948" w:hanging="360"/>
+      </w:pPr>
+      <w:rPr>
+        <w:rFonts w:ascii="Courier New" w:hAnsi="Courier New" w:cs="Courier New" w:hint="default"/>
+      </w:rPr>
+    </w:lvl>
+    <w:lvl w:ilvl="5" w:tplc="040C0005" w:tentative="1">
+      <w:start w:val="1"/>
+      <w:numFmt w:val="bullet"/>
+      <w:lvlText w:val=""/>
+      <w:lvlJc w:val="left"/>
+      <w:pPr>
+        <w:ind w:left="4668" w:hanging="360"/>
+      </w:pPr>
+      <w:rPr>
+        <w:rFonts w:ascii="Wingdings" w:hAnsi="Wingdings" w:hint="default"/>
+      </w:rPr>
+    </w:lvl>
+    <w:lvl w:ilvl="6" w:tplc="040C0001" w:tentative="1">
+      <w:start w:val="1"/>
+      <w:numFmt w:val="bullet"/>
+      <w:lvlText w:val=""/>
+      <w:lvlJc w:val="left"/>
+      <w:pPr>
+        <w:ind w:left="5388" w:hanging="360"/>
+      </w:pPr>
+      <w:rPr>
+        <w:rFonts w:ascii="Symbol" w:hAnsi="Symbol" w:hint="default"/>
+      </w:rPr>
+    </w:lvl>
+    <w:lvl w:ilvl="7" w:tplc="040C0003" w:tentative="1">
+      <w:start w:val="1"/>
+      <w:numFmt w:val="bullet"/>
+      <w:lvlText w:val="o"/>
+      <w:lvlJc w:val="left"/>
+      <w:pPr>
+        <w:ind w:left="6108" w:hanging="360"/>
+      </w:pPr>
+      <w:rPr>
+        <w:rFonts w:ascii="Courier New" w:hAnsi="Courier New" w:cs="Courier New" w:hint="default"/>
+      </w:rPr>
+    </w:lvl>
+    <w:lvl w:ilvl="8" w:tplc="040C0005" w:tentative="1">
+      <w:start w:val="1"/>
+      <w:numFmt w:val="bullet"/>
+      <w:lvlText w:val=""/>
+      <w:lvlJc w:val="left"/>
+      <w:pPr>
+        <w:ind w:left="6828" w:hanging="360"/>
+      </w:pPr>
+      <w:rPr>
+        <w:rFonts w:ascii="Wingdings" w:hAnsi="Wingdings" w:hint="default"/>
+      </w:rPr>
+    </w:lvl>
+  </w:abstractNum>
+  <w:abstractNum w:abstractNumId="7" w15:restartNumberingAfterBreak="0">
     <w:nsid w:val="1B1E7865"/>
     <w:multiLevelType w:val="multilevel"/>
     <w:tmpl w:val="F52C54EE"/>
@@ -3839,7 +5224,232 @@
       </w:rPr>
     </w:lvl>
   </w:abstractNum>
-  <w:abstractNum w:abstractNumId="4" w15:restartNumberingAfterBreak="0">
+  <w:abstractNum w:abstractNumId="8" w15:restartNumberingAfterBreak="0">
+    <w:nsid w:val="1B332711"/>
+    <w:multiLevelType w:val="hybridMultilevel"/>
+    <w:tmpl w:val="6394C016"/>
+    <w:lvl w:ilvl="0" w:tplc="ADA40BD6">
+      <w:numFmt w:val="bullet"/>
+      <w:lvlText w:val="-"/>
+      <w:lvlJc w:val="left"/>
+      <w:pPr>
+        <w:ind w:left="720" w:hanging="360"/>
+      </w:pPr>
+      <w:rPr>
+        <w:rFonts w:ascii="Aptos" w:eastAsiaTheme="minorHAnsi" w:hAnsi="Aptos" w:cstheme="minorBidi" w:hint="default"/>
+      </w:rPr>
+    </w:lvl>
+    <w:lvl w:ilvl="1" w:tplc="040C0003">
+      <w:start w:val="1"/>
+      <w:numFmt w:val="bullet"/>
+      <w:lvlText w:val="o"/>
+      <w:lvlJc w:val="left"/>
+      <w:pPr>
+        <w:ind w:left="1440" w:hanging="360"/>
+      </w:pPr>
+      <w:rPr>
+        <w:rFonts w:ascii="Courier New" w:hAnsi="Courier New" w:cs="Courier New" w:hint="default"/>
+      </w:rPr>
+    </w:lvl>
+    <w:lvl w:ilvl="2" w:tplc="040C0005" w:tentative="1">
+      <w:start w:val="1"/>
+      <w:numFmt w:val="bullet"/>
+      <w:lvlText w:val=""/>
+      <w:lvlJc w:val="left"/>
+      <w:pPr>
+        <w:ind w:left="2160" w:hanging="360"/>
+      </w:pPr>
+      <w:rPr>
+        <w:rFonts w:ascii="Wingdings" w:hAnsi="Wingdings" w:hint="default"/>
+      </w:rPr>
+    </w:lvl>
+    <w:lvl w:ilvl="3" w:tplc="040C0001" w:tentative="1">
+      <w:start w:val="1"/>
+      <w:numFmt w:val="bullet"/>
+      <w:lvlText w:val=""/>
+      <w:lvlJc w:val="left"/>
+      <w:pPr>
+        <w:ind w:left="2880" w:hanging="360"/>
+      </w:pPr>
+      <w:rPr>
+        <w:rFonts w:ascii="Symbol" w:hAnsi="Symbol" w:hint="default"/>
+      </w:rPr>
+    </w:lvl>
+    <w:lvl w:ilvl="4" w:tplc="040C0003" w:tentative="1">
+      <w:start w:val="1"/>
+      <w:numFmt w:val="bullet"/>
+      <w:lvlText w:val="o"/>
+      <w:lvlJc w:val="left"/>
+      <w:pPr>
+        <w:ind w:left="3600" w:hanging="360"/>
+      </w:pPr>
+      <w:rPr>
+        <w:rFonts w:ascii="Courier New" w:hAnsi="Courier New" w:cs="Courier New" w:hint="default"/>
+      </w:rPr>
+    </w:lvl>
+    <w:lvl w:ilvl="5" w:tplc="040C0005" w:tentative="1">
+      <w:start w:val="1"/>
+      <w:numFmt w:val="bullet"/>
+      <w:lvlText w:val=""/>
+      <w:lvlJc w:val="left"/>
+      <w:pPr>
+        <w:ind w:left="4320" w:hanging="360"/>
+      </w:pPr>
+      <w:rPr>
+        <w:rFonts w:ascii="Wingdings" w:hAnsi="Wingdings" w:hint="default"/>
+      </w:rPr>
+    </w:lvl>
+    <w:lvl w:ilvl="6" w:tplc="040C0001" w:tentative="1">
+      <w:start w:val="1"/>
+      <w:numFmt w:val="bullet"/>
+      <w:lvlText w:val=""/>
+      <w:lvlJc w:val="left"/>
+      <w:pPr>
+        <w:ind w:left="5040" w:hanging="360"/>
+      </w:pPr>
+      <w:rPr>
+        <w:rFonts w:ascii="Symbol" w:hAnsi="Symbol" w:hint="default"/>
+      </w:rPr>
+    </w:lvl>
+    <w:lvl w:ilvl="7" w:tplc="040C0003" w:tentative="1">
+      <w:start w:val="1"/>
+      <w:numFmt w:val="bullet"/>
+      <w:lvlText w:val="o"/>
+      <w:lvlJc w:val="left"/>
+      <w:pPr>
+        <w:ind w:left="5760" w:hanging="360"/>
+      </w:pPr>
+      <w:rPr>
+        <w:rFonts w:ascii="Courier New" w:hAnsi="Courier New" w:cs="Courier New" w:hint="default"/>
+      </w:rPr>
+    </w:lvl>
+    <w:lvl w:ilvl="8" w:tplc="040C0005" w:tentative="1">
+      <w:start w:val="1"/>
+      <w:numFmt w:val="bullet"/>
+      <w:lvlText w:val=""/>
+      <w:lvlJc w:val="left"/>
+      <w:pPr>
+        <w:ind w:left="6480" w:hanging="360"/>
+      </w:pPr>
+      <w:rPr>
+        <w:rFonts w:ascii="Wingdings" w:hAnsi="Wingdings" w:hint="default"/>
+      </w:rPr>
+    </w:lvl>
+  </w:abstractNum>
+  <w:abstractNum w:abstractNumId="9" w15:restartNumberingAfterBreak="0">
+    <w:nsid w:val="328258FF"/>
+    <w:multiLevelType w:val="hybridMultilevel"/>
+    <w:tmpl w:val="E8606F14"/>
+    <w:lvl w:ilvl="0" w:tplc="040C0001">
+      <w:start w:val="1"/>
+      <w:numFmt w:val="bullet"/>
+      <w:lvlText w:val=""/>
+      <w:lvlJc w:val="left"/>
+      <w:pPr>
+        <w:ind w:left="1068" w:hanging="360"/>
+      </w:pPr>
+      <w:rPr>
+        <w:rFonts w:ascii="Symbol" w:hAnsi="Symbol" w:hint="default"/>
+      </w:rPr>
+    </w:lvl>
+    <w:lvl w:ilvl="1" w:tplc="040C0003" w:tentative="1">
+      <w:start w:val="1"/>
+      <w:numFmt w:val="bullet"/>
+      <w:lvlText w:val="o"/>
+      <w:lvlJc w:val="left"/>
+      <w:pPr>
+        <w:ind w:left="1788" w:hanging="360"/>
+      </w:pPr>
+      <w:rPr>
+        <w:rFonts w:ascii="Courier New" w:hAnsi="Courier New" w:cs="Courier New" w:hint="default"/>
+      </w:rPr>
+    </w:lvl>
+    <w:lvl w:ilvl="2" w:tplc="040C0005" w:tentative="1">
+      <w:start w:val="1"/>
+      <w:numFmt w:val="bullet"/>
+      <w:lvlText w:val=""/>
+      <w:lvlJc w:val="left"/>
+      <w:pPr>
+        <w:ind w:left="2508" w:hanging="360"/>
+      </w:pPr>
+      <w:rPr>
+        <w:rFonts w:ascii="Wingdings" w:hAnsi="Wingdings" w:hint="default"/>
+      </w:rPr>
+    </w:lvl>
+    <w:lvl w:ilvl="3" w:tplc="040C0001" w:tentative="1">
+      <w:start w:val="1"/>
+      <w:numFmt w:val="bullet"/>
+      <w:lvlText w:val=""/>
+      <w:lvlJc w:val="left"/>
+      <w:pPr>
+        <w:ind w:left="3228" w:hanging="360"/>
+      </w:pPr>
+      <w:rPr>
+        <w:rFonts w:ascii="Symbol" w:hAnsi="Symbol" w:hint="default"/>
+      </w:rPr>
+    </w:lvl>
+    <w:lvl w:ilvl="4" w:tplc="040C0003" w:tentative="1">
+      <w:start w:val="1"/>
+      <w:numFmt w:val="bullet"/>
+      <w:lvlText w:val="o"/>
+      <w:lvlJc w:val="left"/>
+      <w:pPr>
+        <w:ind w:left="3948" w:hanging="360"/>
+      </w:pPr>
+      <w:rPr>
+        <w:rFonts w:ascii="Courier New" w:hAnsi="Courier New" w:cs="Courier New" w:hint="default"/>
+      </w:rPr>
+    </w:lvl>
+    <w:lvl w:ilvl="5" w:tplc="040C0005" w:tentative="1">
+      <w:start w:val="1"/>
+      <w:numFmt w:val="bullet"/>
+      <w:lvlText w:val=""/>
+      <w:lvlJc w:val="left"/>
+      <w:pPr>
+        <w:ind w:left="4668" w:hanging="360"/>
+      </w:pPr>
+      <w:rPr>
+        <w:rFonts w:ascii="Wingdings" w:hAnsi="Wingdings" w:hint="default"/>
+      </w:rPr>
+    </w:lvl>
+    <w:lvl w:ilvl="6" w:tplc="040C0001" w:tentative="1">
+      <w:start w:val="1"/>
+      <w:numFmt w:val="bullet"/>
+      <w:lvlText w:val=""/>
+      <w:lvlJc w:val="left"/>
+      <w:pPr>
+        <w:ind w:left="5388" w:hanging="360"/>
+      </w:pPr>
+      <w:rPr>
+        <w:rFonts w:ascii="Symbol" w:hAnsi="Symbol" w:hint="default"/>
+      </w:rPr>
+    </w:lvl>
+    <w:lvl w:ilvl="7" w:tplc="040C0003" w:tentative="1">
+      <w:start w:val="1"/>
+      <w:numFmt w:val="bullet"/>
+      <w:lvlText w:val="o"/>
+      <w:lvlJc w:val="left"/>
+      <w:pPr>
+        <w:ind w:left="6108" w:hanging="360"/>
+      </w:pPr>
+      <w:rPr>
+        <w:rFonts w:ascii="Courier New" w:hAnsi="Courier New" w:cs="Courier New" w:hint="default"/>
+      </w:rPr>
+    </w:lvl>
+    <w:lvl w:ilvl="8" w:tplc="040C0005" w:tentative="1">
+      <w:start w:val="1"/>
+      <w:numFmt w:val="bullet"/>
+      <w:lvlText w:val=""/>
+      <w:lvlJc w:val="left"/>
+      <w:pPr>
+        <w:ind w:left="6828" w:hanging="360"/>
+      </w:pPr>
+      <w:rPr>
+        <w:rFonts w:ascii="Wingdings" w:hAnsi="Wingdings" w:hint="default"/>
+      </w:rPr>
+    </w:lvl>
+  </w:abstractNum>
+  <w:abstractNum w:abstractNumId="10" w15:restartNumberingAfterBreak="0">
     <w:nsid w:val="33B73C68"/>
     <w:multiLevelType w:val="hybridMultilevel"/>
     <w:tmpl w:val="465A67A8"/>
@@ -3952,7 +5562,7 @@
       </w:rPr>
     </w:lvl>
   </w:abstractNum>
-  <w:abstractNum w:abstractNumId="5" w15:restartNumberingAfterBreak="0">
+  <w:abstractNum w:abstractNumId="11" w15:restartNumberingAfterBreak="0">
     <w:nsid w:val="3F224012"/>
     <w:multiLevelType w:val="hybridMultilevel"/>
     <w:tmpl w:val="73CE2310"/>
@@ -4065,7 +5675,7 @@
       </w:rPr>
     </w:lvl>
   </w:abstractNum>
-  <w:abstractNum w:abstractNumId="6" w15:restartNumberingAfterBreak="0">
+  <w:abstractNum w:abstractNumId="12" w15:restartNumberingAfterBreak="0">
     <w:nsid w:val="404676BB"/>
     <w:multiLevelType w:val="hybridMultilevel"/>
     <w:tmpl w:val="6F50E2A0"/>
@@ -4178,7 +5788,7 @@
       </w:rPr>
     </w:lvl>
   </w:abstractNum>
-  <w:abstractNum w:abstractNumId="7" w15:restartNumberingAfterBreak="0">
+  <w:abstractNum w:abstractNumId="13" w15:restartNumberingAfterBreak="0">
     <w:nsid w:val="4D352535"/>
     <w:multiLevelType w:val="hybridMultilevel"/>
     <w:tmpl w:val="14F682E8"/>
@@ -4291,7 +5901,346 @@
       </w:rPr>
     </w:lvl>
   </w:abstractNum>
-  <w:abstractNum w:abstractNumId="8" w15:restartNumberingAfterBreak="0">
+  <w:abstractNum w:abstractNumId="14" w15:restartNumberingAfterBreak="0">
+    <w:nsid w:val="50BF71AF"/>
+    <w:multiLevelType w:val="hybridMultilevel"/>
+    <w:tmpl w:val="74045DB6"/>
+    <w:lvl w:ilvl="0" w:tplc="6D98B7C4">
+      <w:start w:val="4"/>
+      <w:numFmt w:val="bullet"/>
+      <w:lvlText w:val=""/>
+      <w:lvlJc w:val="left"/>
+      <w:pPr>
+        <w:ind w:left="720" w:hanging="360"/>
+      </w:pPr>
+      <w:rPr>
+        <w:rFonts w:ascii="Wingdings" w:eastAsiaTheme="minorHAnsi" w:hAnsi="Wingdings" w:cstheme="minorBidi" w:hint="default"/>
+      </w:rPr>
+    </w:lvl>
+    <w:lvl w:ilvl="1" w:tplc="040C0003" w:tentative="1">
+      <w:start w:val="1"/>
+      <w:numFmt w:val="bullet"/>
+      <w:lvlText w:val="o"/>
+      <w:lvlJc w:val="left"/>
+      <w:pPr>
+        <w:ind w:left="1440" w:hanging="360"/>
+      </w:pPr>
+      <w:rPr>
+        <w:rFonts w:ascii="Courier New" w:hAnsi="Courier New" w:cs="Courier New" w:hint="default"/>
+      </w:rPr>
+    </w:lvl>
+    <w:lvl w:ilvl="2" w:tplc="040C0005" w:tentative="1">
+      <w:start w:val="1"/>
+      <w:numFmt w:val="bullet"/>
+      <w:lvlText w:val=""/>
+      <w:lvlJc w:val="left"/>
+      <w:pPr>
+        <w:ind w:left="2160" w:hanging="360"/>
+      </w:pPr>
+      <w:rPr>
+        <w:rFonts w:ascii="Wingdings" w:hAnsi="Wingdings" w:hint="default"/>
+      </w:rPr>
+    </w:lvl>
+    <w:lvl w:ilvl="3" w:tplc="040C0001" w:tentative="1">
+      <w:start w:val="1"/>
+      <w:numFmt w:val="bullet"/>
+      <w:lvlText w:val=""/>
+      <w:lvlJc w:val="left"/>
+      <w:pPr>
+        <w:ind w:left="2880" w:hanging="360"/>
+      </w:pPr>
+      <w:rPr>
+        <w:rFonts w:ascii="Symbol" w:hAnsi="Symbol" w:hint="default"/>
+      </w:rPr>
+    </w:lvl>
+    <w:lvl w:ilvl="4" w:tplc="040C0003" w:tentative="1">
+      <w:start w:val="1"/>
+      <w:numFmt w:val="bullet"/>
+      <w:lvlText w:val="o"/>
+      <w:lvlJc w:val="left"/>
+      <w:pPr>
+        <w:ind w:left="3600" w:hanging="360"/>
+      </w:pPr>
+      <w:rPr>
+        <w:rFonts w:ascii="Courier New" w:hAnsi="Courier New" w:cs="Courier New" w:hint="default"/>
+      </w:rPr>
+    </w:lvl>
+    <w:lvl w:ilvl="5" w:tplc="040C0005" w:tentative="1">
+      <w:start w:val="1"/>
+      <w:numFmt w:val="bullet"/>
+      <w:lvlText w:val=""/>
+      <w:lvlJc w:val="left"/>
+      <w:pPr>
+        <w:ind w:left="4320" w:hanging="360"/>
+      </w:pPr>
+      <w:rPr>
+        <w:rFonts w:ascii="Wingdings" w:hAnsi="Wingdings" w:hint="default"/>
+      </w:rPr>
+    </w:lvl>
+    <w:lvl w:ilvl="6" w:tplc="040C0001" w:tentative="1">
+      <w:start w:val="1"/>
+      <w:numFmt w:val="bullet"/>
+      <w:lvlText w:val=""/>
+      <w:lvlJc w:val="left"/>
+      <w:pPr>
+        <w:ind w:left="5040" w:hanging="360"/>
+      </w:pPr>
+      <w:rPr>
+        <w:rFonts w:ascii="Symbol" w:hAnsi="Symbol" w:hint="default"/>
+      </w:rPr>
+    </w:lvl>
+    <w:lvl w:ilvl="7" w:tplc="040C0003" w:tentative="1">
+      <w:start w:val="1"/>
+      <w:numFmt w:val="bullet"/>
+      <w:lvlText w:val="o"/>
+      <w:lvlJc w:val="left"/>
+      <w:pPr>
+        <w:ind w:left="5760" w:hanging="360"/>
+      </w:pPr>
+      <w:rPr>
+        <w:rFonts w:ascii="Courier New" w:hAnsi="Courier New" w:cs="Courier New" w:hint="default"/>
+      </w:rPr>
+    </w:lvl>
+    <w:lvl w:ilvl="8" w:tplc="040C0005" w:tentative="1">
+      <w:start w:val="1"/>
+      <w:numFmt w:val="bullet"/>
+      <w:lvlText w:val=""/>
+      <w:lvlJc w:val="left"/>
+      <w:pPr>
+        <w:ind w:left="6480" w:hanging="360"/>
+      </w:pPr>
+      <w:rPr>
+        <w:rFonts w:ascii="Wingdings" w:hAnsi="Wingdings" w:hint="default"/>
+      </w:rPr>
+    </w:lvl>
+  </w:abstractNum>
+  <w:abstractNum w:abstractNumId="15" w15:restartNumberingAfterBreak="0">
+    <w:nsid w:val="531D3B27"/>
+    <w:multiLevelType w:val="hybridMultilevel"/>
+    <w:tmpl w:val="CEAE71F4"/>
+    <w:lvl w:ilvl="0" w:tplc="040C0001">
+      <w:start w:val="1"/>
+      <w:numFmt w:val="bullet"/>
+      <w:lvlText w:val=""/>
+      <w:lvlJc w:val="left"/>
+      <w:pPr>
+        <w:ind w:left="1428" w:hanging="360"/>
+      </w:pPr>
+      <w:rPr>
+        <w:rFonts w:ascii="Symbol" w:hAnsi="Symbol" w:hint="default"/>
+      </w:rPr>
+    </w:lvl>
+    <w:lvl w:ilvl="1" w:tplc="040C0003" w:tentative="1">
+      <w:start w:val="1"/>
+      <w:numFmt w:val="bullet"/>
+      <w:lvlText w:val="o"/>
+      <w:lvlJc w:val="left"/>
+      <w:pPr>
+        <w:ind w:left="2148" w:hanging="360"/>
+      </w:pPr>
+      <w:rPr>
+        <w:rFonts w:ascii="Courier New" w:hAnsi="Courier New" w:cs="Courier New" w:hint="default"/>
+      </w:rPr>
+    </w:lvl>
+    <w:lvl w:ilvl="2" w:tplc="040C0005" w:tentative="1">
+      <w:start w:val="1"/>
+      <w:numFmt w:val="bullet"/>
+      <w:lvlText w:val=""/>
+      <w:lvlJc w:val="left"/>
+      <w:pPr>
+        <w:ind w:left="2868" w:hanging="360"/>
+      </w:pPr>
+      <w:rPr>
+        <w:rFonts w:ascii="Wingdings" w:hAnsi="Wingdings" w:hint="default"/>
+      </w:rPr>
+    </w:lvl>
+    <w:lvl w:ilvl="3" w:tplc="040C0001" w:tentative="1">
+      <w:start w:val="1"/>
+      <w:numFmt w:val="bullet"/>
+      <w:lvlText w:val=""/>
+      <w:lvlJc w:val="left"/>
+      <w:pPr>
+        <w:ind w:left="3588" w:hanging="360"/>
+      </w:pPr>
+      <w:rPr>
+        <w:rFonts w:ascii="Symbol" w:hAnsi="Symbol" w:hint="default"/>
+      </w:rPr>
+    </w:lvl>
+    <w:lvl w:ilvl="4" w:tplc="040C0003" w:tentative="1">
+      <w:start w:val="1"/>
+      <w:numFmt w:val="bullet"/>
+      <w:lvlText w:val="o"/>
+      <w:lvlJc w:val="left"/>
+      <w:pPr>
+        <w:ind w:left="4308" w:hanging="360"/>
+      </w:pPr>
+      <w:rPr>
+        <w:rFonts w:ascii="Courier New" w:hAnsi="Courier New" w:cs="Courier New" w:hint="default"/>
+      </w:rPr>
+    </w:lvl>
+    <w:lvl w:ilvl="5" w:tplc="040C0005" w:tentative="1">
+      <w:start w:val="1"/>
+      <w:numFmt w:val="bullet"/>
+      <w:lvlText w:val=""/>
+      <w:lvlJc w:val="left"/>
+      <w:pPr>
+        <w:ind w:left="5028" w:hanging="360"/>
+      </w:pPr>
+      <w:rPr>
+        <w:rFonts w:ascii="Wingdings" w:hAnsi="Wingdings" w:hint="default"/>
+      </w:rPr>
+    </w:lvl>
+    <w:lvl w:ilvl="6" w:tplc="040C0001" w:tentative="1">
+      <w:start w:val="1"/>
+      <w:numFmt w:val="bullet"/>
+      <w:lvlText w:val=""/>
+      <w:lvlJc w:val="left"/>
+      <w:pPr>
+        <w:ind w:left="5748" w:hanging="360"/>
+      </w:pPr>
+      <w:rPr>
+        <w:rFonts w:ascii="Symbol" w:hAnsi="Symbol" w:hint="default"/>
+      </w:rPr>
+    </w:lvl>
+    <w:lvl w:ilvl="7" w:tplc="040C0003" w:tentative="1">
+      <w:start w:val="1"/>
+      <w:numFmt w:val="bullet"/>
+      <w:lvlText w:val="o"/>
+      <w:lvlJc w:val="left"/>
+      <w:pPr>
+        <w:ind w:left="6468" w:hanging="360"/>
+      </w:pPr>
+      <w:rPr>
+        <w:rFonts w:ascii="Courier New" w:hAnsi="Courier New" w:cs="Courier New" w:hint="default"/>
+      </w:rPr>
+    </w:lvl>
+    <w:lvl w:ilvl="8" w:tplc="040C0005" w:tentative="1">
+      <w:start w:val="1"/>
+      <w:numFmt w:val="bullet"/>
+      <w:lvlText w:val=""/>
+      <w:lvlJc w:val="left"/>
+      <w:pPr>
+        <w:ind w:left="7188" w:hanging="360"/>
+      </w:pPr>
+      <w:rPr>
+        <w:rFonts w:ascii="Wingdings" w:hAnsi="Wingdings" w:hint="default"/>
+      </w:rPr>
+    </w:lvl>
+  </w:abstractNum>
+  <w:abstractNum w:abstractNumId="16" w15:restartNumberingAfterBreak="0">
+    <w:nsid w:val="596E2B5A"/>
+    <w:multiLevelType w:val="hybridMultilevel"/>
+    <w:tmpl w:val="F33CC678"/>
+    <w:lvl w:ilvl="0" w:tplc="152A631E">
+      <w:start w:val="4"/>
+      <w:numFmt w:val="bullet"/>
+      <w:lvlText w:val=""/>
+      <w:lvlJc w:val="left"/>
+      <w:pPr>
+        <w:ind w:left="1068" w:hanging="360"/>
+      </w:pPr>
+      <w:rPr>
+        <w:rFonts w:ascii="Wingdings" w:eastAsiaTheme="minorHAnsi" w:hAnsi="Wingdings" w:cstheme="minorBidi" w:hint="default"/>
+      </w:rPr>
+    </w:lvl>
+    <w:lvl w:ilvl="1" w:tplc="040C0003" w:tentative="1">
+      <w:start w:val="1"/>
+      <w:numFmt w:val="bullet"/>
+      <w:lvlText w:val="o"/>
+      <w:lvlJc w:val="left"/>
+      <w:pPr>
+        <w:ind w:left="1788" w:hanging="360"/>
+      </w:pPr>
+      <w:rPr>
+        <w:rFonts w:ascii="Courier New" w:hAnsi="Courier New" w:cs="Courier New" w:hint="default"/>
+      </w:rPr>
+    </w:lvl>
+    <w:lvl w:ilvl="2" w:tplc="040C0005" w:tentative="1">
+      <w:start w:val="1"/>
+      <w:numFmt w:val="bullet"/>
+      <w:lvlText w:val=""/>
+      <w:lvlJc w:val="left"/>
+      <w:pPr>
+        <w:ind w:left="2508" w:hanging="360"/>
+      </w:pPr>
+      <w:rPr>
+        <w:rFonts w:ascii="Wingdings" w:hAnsi="Wingdings" w:hint="default"/>
+      </w:rPr>
+    </w:lvl>
+    <w:lvl w:ilvl="3" w:tplc="040C0001" w:tentative="1">
+      <w:start w:val="1"/>
+      <w:numFmt w:val="bullet"/>
+      <w:lvlText w:val=""/>
+      <w:lvlJc w:val="left"/>
+      <w:pPr>
+        <w:ind w:left="3228" w:hanging="360"/>
+      </w:pPr>
+      <w:rPr>
+        <w:rFonts w:ascii="Symbol" w:hAnsi="Symbol" w:hint="default"/>
+      </w:rPr>
+    </w:lvl>
+    <w:lvl w:ilvl="4" w:tplc="040C0003" w:tentative="1">
+      <w:start w:val="1"/>
+      <w:numFmt w:val="bullet"/>
+      <w:lvlText w:val="o"/>
+      <w:lvlJc w:val="left"/>
+      <w:pPr>
+        <w:ind w:left="3948" w:hanging="360"/>
+      </w:pPr>
+      <w:rPr>
+        <w:rFonts w:ascii="Courier New" w:hAnsi="Courier New" w:cs="Courier New" w:hint="default"/>
+      </w:rPr>
+    </w:lvl>
+    <w:lvl w:ilvl="5" w:tplc="040C0005" w:tentative="1">
+      <w:start w:val="1"/>
+      <w:numFmt w:val="bullet"/>
+      <w:lvlText w:val=""/>
+      <w:lvlJc w:val="left"/>
+      <w:pPr>
+        <w:ind w:left="4668" w:hanging="360"/>
+      </w:pPr>
+      <w:rPr>
+        <w:rFonts w:ascii="Wingdings" w:hAnsi="Wingdings" w:hint="default"/>
+      </w:rPr>
+    </w:lvl>
+    <w:lvl w:ilvl="6" w:tplc="040C0001" w:tentative="1">
+      <w:start w:val="1"/>
+      <w:numFmt w:val="bullet"/>
+      <w:lvlText w:val=""/>
+      <w:lvlJc w:val="left"/>
+      <w:pPr>
+        <w:ind w:left="5388" w:hanging="360"/>
+      </w:pPr>
+      <w:rPr>
+        <w:rFonts w:ascii="Symbol" w:hAnsi="Symbol" w:hint="default"/>
+      </w:rPr>
+    </w:lvl>
+    <w:lvl w:ilvl="7" w:tplc="040C0003" w:tentative="1">
+      <w:start w:val="1"/>
+      <w:numFmt w:val="bullet"/>
+      <w:lvlText w:val="o"/>
+      <w:lvlJc w:val="left"/>
+      <w:pPr>
+        <w:ind w:left="6108" w:hanging="360"/>
+      </w:pPr>
+      <w:rPr>
+        <w:rFonts w:ascii="Courier New" w:hAnsi="Courier New" w:cs="Courier New" w:hint="default"/>
+      </w:rPr>
+    </w:lvl>
+    <w:lvl w:ilvl="8" w:tplc="040C0005" w:tentative="1">
+      <w:start w:val="1"/>
+      <w:numFmt w:val="bullet"/>
+      <w:lvlText w:val=""/>
+      <w:lvlJc w:val="left"/>
+      <w:pPr>
+        <w:ind w:left="6828" w:hanging="360"/>
+      </w:pPr>
+      <w:rPr>
+        <w:rFonts w:ascii="Wingdings" w:hAnsi="Wingdings" w:hint="default"/>
+      </w:rPr>
+    </w:lvl>
+  </w:abstractNum>
+  <w:abstractNum w:abstractNumId="17" w15:restartNumberingAfterBreak="0">
     <w:nsid w:val="5D7B113F"/>
     <w:multiLevelType w:val="multilevel"/>
     <w:tmpl w:val="912E0F34"/>
@@ -4440,7 +6389,7 @@
       </w:rPr>
     </w:lvl>
   </w:abstractNum>
-  <w:abstractNum w:abstractNumId="9" w15:restartNumberingAfterBreak="0">
+  <w:abstractNum w:abstractNumId="18" w15:restartNumberingAfterBreak="0">
     <w:nsid w:val="6D4946DC"/>
     <w:multiLevelType w:val="multilevel"/>
     <w:tmpl w:val="41943BE6"/>
@@ -4561,7 +6510,7 @@
       </w:pPr>
     </w:lvl>
   </w:abstractNum>
-  <w:abstractNum w:abstractNumId="10" w15:restartNumberingAfterBreak="0">
+  <w:abstractNum w:abstractNumId="19" w15:restartNumberingAfterBreak="0">
     <w:nsid w:val="76B54111"/>
     <w:multiLevelType w:val="multilevel"/>
     <w:tmpl w:val="C016C0EA"/>
@@ -4710,7 +6659,7 @@
       </w:rPr>
     </w:lvl>
   </w:abstractNum>
-  <w:abstractNum w:abstractNumId="11" w15:restartNumberingAfterBreak="0">
+  <w:abstractNum w:abstractNumId="20" w15:restartNumberingAfterBreak="0">
     <w:nsid w:val="771F261F"/>
     <w:multiLevelType w:val="hybridMultilevel"/>
     <w:tmpl w:val="B7A01ACC"/>
@@ -4825,7 +6774,7 @@
       </w:rPr>
     </w:lvl>
   </w:abstractNum>
-  <w:abstractNum w:abstractNumId="12" w15:restartNumberingAfterBreak="0">
+  <w:abstractNum w:abstractNumId="21" w15:restartNumberingAfterBreak="0">
     <w:nsid w:val="775664E6"/>
     <w:multiLevelType w:val="multilevel"/>
     <w:tmpl w:val="514085B6"/>
@@ -4974,7 +6923,7 @@
       </w:rPr>
     </w:lvl>
   </w:abstractNum>
-  <w:abstractNum w:abstractNumId="13" w15:restartNumberingAfterBreak="0">
+  <w:abstractNum w:abstractNumId="22" w15:restartNumberingAfterBreak="0">
     <w:nsid w:val="7AB13264"/>
     <w:multiLevelType w:val="hybridMultilevel"/>
     <w:tmpl w:val="B97C44CC"/>
@@ -5061,46 +7010,73 @@
     </w:lvl>
   </w:abstractNum>
   <w:num w:numId="1" w16cid:durableId="2146923103">
-    <w:abstractNumId w:val="2"/>
+    <w:abstractNumId w:val="5"/>
   </w:num>
   <w:num w:numId="2" w16cid:durableId="407924662">
     <w:abstractNumId w:val="0"/>
   </w:num>
   <w:num w:numId="3" w16cid:durableId="1996444860">
+    <w:abstractNumId w:val="22"/>
+  </w:num>
+  <w:num w:numId="4" w16cid:durableId="393939856">
     <w:abstractNumId w:val="13"/>
   </w:num>
-  <w:num w:numId="4" w16cid:durableId="393939856">
+  <w:num w:numId="5" w16cid:durableId="2056149469">
+    <w:abstractNumId w:val="10"/>
+  </w:num>
+  <w:num w:numId="6" w16cid:durableId="1258561545">
+    <w:abstractNumId w:val="12"/>
+  </w:num>
+  <w:num w:numId="7" w16cid:durableId="500200116">
+    <w:abstractNumId w:val="11"/>
+  </w:num>
+  <w:num w:numId="8" w16cid:durableId="669254878">
+    <w:abstractNumId w:val="19"/>
+  </w:num>
+  <w:num w:numId="9" w16cid:durableId="1097600504">
+    <w:abstractNumId w:val="17"/>
+  </w:num>
+  <w:num w:numId="10" w16cid:durableId="1174610301">
     <w:abstractNumId w:val="7"/>
   </w:num>
-  <w:num w:numId="5" w16cid:durableId="2056149469">
+  <w:num w:numId="11" w16cid:durableId="353070540">
+    <w:abstractNumId w:val="20"/>
+  </w:num>
+  <w:num w:numId="12" w16cid:durableId="1478301736">
     <w:abstractNumId w:val="4"/>
   </w:num>
-  <w:num w:numId="6" w16cid:durableId="1258561545">
+  <w:num w:numId="13" w16cid:durableId="596257994">
+    <w:abstractNumId w:val="18"/>
+  </w:num>
+  <w:num w:numId="14" w16cid:durableId="456141735">
+    <w:abstractNumId w:val="21"/>
+  </w:num>
+  <w:num w:numId="15" w16cid:durableId="110780657">
+    <w:abstractNumId w:val="3"/>
+  </w:num>
+  <w:num w:numId="16" w16cid:durableId="285165942">
+    <w:abstractNumId w:val="16"/>
+  </w:num>
+  <w:num w:numId="17" w16cid:durableId="1777825470">
+    <w:abstractNumId w:val="14"/>
+  </w:num>
+  <w:num w:numId="18" w16cid:durableId="1248658637">
+    <w:abstractNumId w:val="8"/>
+  </w:num>
+  <w:num w:numId="19" w16cid:durableId="595599074">
+    <w:abstractNumId w:val="1"/>
+  </w:num>
+  <w:num w:numId="20" w16cid:durableId="1893032893">
     <w:abstractNumId w:val="6"/>
   </w:num>
-  <w:num w:numId="7" w16cid:durableId="500200116">
-    <w:abstractNumId w:val="5"/>
-  </w:num>
-  <w:num w:numId="8" w16cid:durableId="669254878">
-    <w:abstractNumId w:val="10"/>
-  </w:num>
-  <w:num w:numId="9" w16cid:durableId="1097600504">
-    <w:abstractNumId w:val="8"/>
-  </w:num>
-  <w:num w:numId="10" w16cid:durableId="1174610301">
-    <w:abstractNumId w:val="3"/>
-  </w:num>
-  <w:num w:numId="11" w16cid:durableId="353070540">
-    <w:abstractNumId w:val="11"/>
-  </w:num>
-  <w:num w:numId="12" w16cid:durableId="1478301736">
-    <w:abstractNumId w:val="1"/>
-  </w:num>
-  <w:num w:numId="13" w16cid:durableId="596257994">
+  <w:num w:numId="21" w16cid:durableId="651907575">
     <w:abstractNumId w:val="9"/>
   </w:num>
-  <w:num w:numId="14" w16cid:durableId="456141735">
-    <w:abstractNumId w:val="12"/>
+  <w:num w:numId="22" w16cid:durableId="1854801768">
+    <w:abstractNumId w:val="15"/>
+  </w:num>
+  <w:num w:numId="23" w16cid:durableId="2067944249">
+    <w:abstractNumId w:val="2"/>
   </w:num>
 </w:numbering>
 </file>
@@ -5706,7 +7682,6 @@
   <w:style w:type="character" w:default="1" w:styleId="Policepardfaut">
     <w:name w:val="Default Paragraph Font"/>
     <w:uiPriority w:val="1"/>
-    <w:semiHidden/>
     <w:unhideWhenUsed/>
   </w:style>
   <w:style w:type="table" w:default="1" w:styleId="TableauNormal">

--- a/Doc/Cahier des Charges.docx
+++ b/Doc/Cahier des Charges.docx
@@ -1029,6 +1029,7 @@
           <w:lang w:eastAsia="fr-FR"/>
           <w14:ligatures w14:val="none"/>
         </w:rPr>
+        <w:lastRenderedPageBreak/>
         <w:t>Gérer son emploi du temps et être informé des changements</w:t>
       </w:r>
     </w:p>
@@ -3992,7 +3993,6 @@
           <w:sz w:val="24"/>
           <w:szCs w:val="24"/>
         </w:rPr>
-        <w:lastRenderedPageBreak/>
         <w:t xml:space="preserve">Choix des couleurs </w:t>
       </w:r>
     </w:p>
@@ -4068,331 +4068,6 @@
           <w:szCs w:val="23"/>
         </w:rPr>
       </w:pPr>
-    </w:p>
-    <w:p/>
-    <w:p/>
-    <w:p/>
-    <w:p/>
-    <w:p/>
-    <w:p>
-      <w:r>
-        <w:t>LISTE DES FONCTIONNALITES A AVOIR :</w:t>
-      </w:r>
-    </w:p>
-    <w:p>
-      <w:pPr>
-        <w:pStyle w:val="Paragraphedeliste"/>
-        <w:numPr>
-          <w:ilvl w:val="0"/>
-          <w:numId w:val="18"/>
-        </w:numPr>
-      </w:pPr>
-      <w:r>
-        <w:t>UNE PAGE INSCRIPTION ET CONNEXION EN FONCTION DES INFOS INSCRIT DANS LES CHAMPS :</w:t>
-      </w:r>
-    </w:p>
-    <w:p>
-      <w:pPr>
-        <w:pStyle w:val="Paragraphedeliste"/>
-        <w:numPr>
-          <w:ilvl w:val="1"/>
-          <w:numId w:val="18"/>
-        </w:numPr>
-      </w:pPr>
-      <w:r>
-        <w:t>POUR L’ADMIN</w:t>
-      </w:r>
-    </w:p>
-    <w:p>
-      <w:pPr>
-        <w:pStyle w:val="Paragraphedeliste"/>
-        <w:numPr>
-          <w:ilvl w:val="1"/>
-          <w:numId w:val="18"/>
-        </w:numPr>
-      </w:pPr>
-      <w:r>
-        <w:t>POUR L’ETUDIANT</w:t>
-      </w:r>
-    </w:p>
-    <w:p>
-      <w:pPr>
-        <w:pStyle w:val="Paragraphedeliste"/>
-        <w:numPr>
-          <w:ilvl w:val="1"/>
-          <w:numId w:val="18"/>
-        </w:numPr>
-      </w:pPr>
-      <w:r>
-        <w:t>POUR L’INTERVENANTS</w:t>
-      </w:r>
-    </w:p>
-    <w:p>
-      <w:pPr>
-        <w:pStyle w:val="Paragraphedeliste"/>
-        <w:numPr>
-          <w:ilvl w:val="0"/>
-          <w:numId w:val="18"/>
-        </w:numPr>
-      </w:pPr>
-      <w:r>
-        <w:t>UNE PAGE DE COMPTE</w:t>
-      </w:r>
-    </w:p>
-    <w:p>
-      <w:pPr>
-        <w:pStyle w:val="Paragraphedeliste"/>
-        <w:numPr>
-          <w:ilvl w:val="0"/>
-          <w:numId w:val="18"/>
-        </w:numPr>
-      </w:pPr>
-      <w:r>
-        <w:t>UNE PAGE ADMINISTRATION (DOC ADMIN)</w:t>
-      </w:r>
-    </w:p>
-    <w:p>
-      <w:pPr>
-        <w:pStyle w:val="Paragraphedeliste"/>
-        <w:numPr>
-          <w:ilvl w:val="0"/>
-          <w:numId w:val="18"/>
-        </w:numPr>
-      </w:pPr>
-      <w:r>
-        <w:t>UNE PAGE PLANNING</w:t>
-      </w:r>
-    </w:p>
-    <w:p>
-      <w:pPr>
-        <w:pStyle w:val="Paragraphedeliste"/>
-        <w:numPr>
-          <w:ilvl w:val="1"/>
-          <w:numId w:val="18"/>
-        </w:numPr>
-      </w:pPr>
-      <w:r>
-        <w:t>UNE PAGE POUR ETUDIANTS ET INTERVENANT, POUR VOIR</w:t>
-      </w:r>
-    </w:p>
-    <w:p>
-      <w:pPr>
-        <w:pStyle w:val="Paragraphedeliste"/>
-        <w:numPr>
-          <w:ilvl w:val="1"/>
-          <w:numId w:val="18"/>
-        </w:numPr>
-      </w:pPr>
-      <w:r>
-        <w:t>UNE PAGE POUR L’ADMIN, POUR INSERER LE PLANNING</w:t>
-      </w:r>
-    </w:p>
-    <w:p>
-      <w:pPr>
-        <w:pStyle w:val="Paragraphedeliste"/>
-        <w:numPr>
-          <w:ilvl w:val="1"/>
-          <w:numId w:val="18"/>
-        </w:numPr>
-      </w:pPr>
-      <w:r>
-        <w:t>NOTIFICATION DU PLANNING DE LA SEMAINE PAR MAIL CHAQUE FIN DE SEMAINE</w:t>
-      </w:r>
-    </w:p>
-    <w:p>
-      <w:pPr>
-        <w:pStyle w:val="Paragraphedeliste"/>
-        <w:numPr>
-          <w:ilvl w:val="0"/>
-          <w:numId w:val="18"/>
-        </w:numPr>
-      </w:pPr>
-      <w:r>
-        <w:t>UNE PAGE NOTE</w:t>
-      </w:r>
-    </w:p>
-    <w:p>
-      <w:pPr>
-        <w:pStyle w:val="Paragraphedeliste"/>
-        <w:numPr>
-          <w:ilvl w:val="1"/>
-          <w:numId w:val="18"/>
-        </w:numPr>
-      </w:pPr>
-      <w:r>
-        <w:t>UNE PAGE POUR VOIR LES NOTES, ETUDIANT</w:t>
-      </w:r>
-    </w:p>
-    <w:p>
-      <w:pPr>
-        <w:pStyle w:val="Paragraphedeliste"/>
-        <w:numPr>
-          <w:ilvl w:val="1"/>
-          <w:numId w:val="18"/>
-        </w:numPr>
-      </w:pPr>
-      <w:r>
-        <w:t>UNE PAGE POUR INSERER LES NOTES</w:t>
-      </w:r>
-      <w:r>
-        <w:t xml:space="preserve"> ET APPRECIATIONS</w:t>
-      </w:r>
-      <w:r>
-        <w:t>, INTERVENANTS</w:t>
-      </w:r>
-    </w:p>
-    <w:p>
-      <w:pPr>
-        <w:pStyle w:val="Paragraphedeliste"/>
-        <w:numPr>
-          <w:ilvl w:val="0"/>
-          <w:numId w:val="18"/>
-        </w:numPr>
-      </w:pPr>
-      <w:r>
-        <w:t xml:space="preserve">UNE PAGE GESTION DES </w:t>
-      </w:r>
-      <w:r>
-        <w:t xml:space="preserve">ABSENCES </w:t>
-      </w:r>
-      <w:r>
-        <w:t>ET RETARDS</w:t>
-      </w:r>
-    </w:p>
-    <w:p>
-      <w:pPr>
-        <w:pStyle w:val="Paragraphedeliste"/>
-        <w:numPr>
-          <w:ilvl w:val="1"/>
-          <w:numId w:val="18"/>
-        </w:numPr>
-      </w:pPr>
-      <w:r>
-        <w:t>UNE PAGE POUR VOIR LES ABSENCES ET RETARDS, ETUDIANT ET INTERVENANT</w:t>
-      </w:r>
-    </w:p>
-    <w:p>
-      <w:pPr>
-        <w:pStyle w:val="Paragraphedeliste"/>
-        <w:numPr>
-          <w:ilvl w:val="1"/>
-          <w:numId w:val="18"/>
-        </w:numPr>
-      </w:pPr>
-      <w:r>
-        <w:t>UNE PAGE POUR INSERER LES</w:t>
-      </w:r>
-      <w:r>
-        <w:t xml:space="preserve"> </w:t>
-      </w:r>
-      <w:r>
-        <w:t>ABSENCES ET RETARDS, ADMIN</w:t>
-      </w:r>
-      <w:r>
-        <w:t>, UNE FOIS QU’IL Y A EU UNE NOTIF</w:t>
-      </w:r>
-    </w:p>
-    <w:p/>
-    <w:p>
-      <w:r>
-        <w:t>BASE DE DONNEES :</w:t>
-      </w:r>
-    </w:p>
-    <w:p>
-      <w:pPr>
-        <w:pStyle w:val="Paragraphedeliste"/>
-        <w:numPr>
-          <w:ilvl w:val="0"/>
-          <w:numId w:val="18"/>
-        </w:numPr>
-      </w:pPr>
-      <w:r>
-        <w:t>USER</w:t>
-      </w:r>
-    </w:p>
-    <w:p>
-      <w:pPr>
-        <w:pStyle w:val="Paragraphedeliste"/>
-        <w:numPr>
-          <w:ilvl w:val="0"/>
-          <w:numId w:val="18"/>
-        </w:numPr>
-      </w:pPr>
-      <w:r>
-        <w:t>ADMIN</w:t>
-      </w:r>
-    </w:p>
-    <w:p>
-      <w:pPr>
-        <w:pStyle w:val="Paragraphedeliste"/>
-        <w:numPr>
-          <w:ilvl w:val="0"/>
-          <w:numId w:val="18"/>
-        </w:numPr>
-      </w:pPr>
-      <w:r>
-        <w:t>INTERVENANT</w:t>
-      </w:r>
-    </w:p>
-    <w:p>
-      <w:pPr>
-        <w:pStyle w:val="Paragraphedeliste"/>
-        <w:numPr>
-          <w:ilvl w:val="0"/>
-          <w:numId w:val="18"/>
-        </w:numPr>
-      </w:pPr>
-      <w:r>
-        <w:t>DOC ADMIN</w:t>
-      </w:r>
-    </w:p>
-    <w:p>
-      <w:pPr>
-        <w:pStyle w:val="Paragraphedeliste"/>
-        <w:numPr>
-          <w:ilvl w:val="0"/>
-          <w:numId w:val="18"/>
-        </w:numPr>
-      </w:pPr>
-      <w:r>
-        <w:t>PLANNING</w:t>
-      </w:r>
-    </w:p>
-    <w:p>
-      <w:pPr>
-        <w:pStyle w:val="Paragraphedeliste"/>
-        <w:numPr>
-          <w:ilvl w:val="0"/>
-          <w:numId w:val="18"/>
-        </w:numPr>
-      </w:pPr>
-      <w:r>
-        <w:t>NOTE</w:t>
-      </w:r>
-    </w:p>
-    <w:p>
-      <w:pPr>
-        <w:pStyle w:val="Paragraphedeliste"/>
-        <w:numPr>
-          <w:ilvl w:val="0"/>
-          <w:numId w:val="18"/>
-        </w:numPr>
-      </w:pPr>
-      <w:r>
-        <w:t>ABSENCE</w:t>
-      </w:r>
-    </w:p>
-    <w:p>
-      <w:pPr>
-        <w:pStyle w:val="Paragraphedeliste"/>
-        <w:numPr>
-          <w:ilvl w:val="0"/>
-          <w:numId w:val="18"/>
-        </w:numPr>
-      </w:pPr>
-      <w:r>
-        <w:t>RETARD</w:t>
-      </w:r>
     </w:p>
     <w:sectPr>
       <w:pgSz w:w="11906" w:h="17338"/>
@@ -7682,6 +7357,7 @@
   <w:style w:type="character" w:default="1" w:styleId="Policepardfaut">
     <w:name w:val="Default Paragraph Font"/>
     <w:uiPriority w:val="1"/>
+    <w:semiHidden/>
     <w:unhideWhenUsed/>
   </w:style>
   <w:style w:type="table" w:default="1" w:styleId="TableauNormal">
